--- a/DOC/OPTIMUS.docx
+++ b/DOC/OPTIMUS.docx
@@ -447,23 +447,18 @@
       <w:r>
         <w:t xml:space="preserve"> соревнований.</w:t>
       </w:r>
-      <w:bookmarkStart w:id="0" w:name="_GoBack"/>
-      <w:bookmarkEnd w:id="0"/>
-    </w:p>
-    <w:p>
-      <w:pPr>
-        <w:rPr>
-          <w:rFonts w:ascii="Times New Roman" w:eastAsia="Times New Roman" w:hAnsi="Times New Roman" w:cs="Times New Roman"/>
-          <w:sz w:val="24"/>
-          <w:szCs w:val="24"/>
-          <w:lang w:eastAsia="ru-RU"/>
-        </w:rPr>
-      </w:pPr>
-      <w:r>
-        <w:t>Прод</w:t>
-      </w:r>
-      <w:r>
-        <w:t xml:space="preserve">укт относится к классу </w:t>
+    </w:p>
+    <w:p>
+      <w:pPr>
+        <w:rPr>
+          <w:rFonts w:ascii="Times New Roman" w:eastAsia="Times New Roman" w:hAnsi="Times New Roman" w:cs="Times New Roman"/>
+          <w:sz w:val="24"/>
+          <w:szCs w:val="24"/>
+          <w:lang w:eastAsia="ru-RU"/>
+        </w:rPr>
+      </w:pPr>
+      <w:r>
+        <w:t xml:space="preserve">Продукт относится к классу </w:t>
       </w:r>
       <w:proofErr w:type="spellStart"/>
       <w:r>
@@ -471,10 +466,7 @@
       </w:r>
       <w:proofErr w:type="spellEnd"/>
       <w:r>
-        <w:t>,</w:t>
-      </w:r>
-      <w:r>
-        <w:t xml:space="preserve"> </w:t>
+        <w:t xml:space="preserve">, </w:t>
       </w:r>
       <w:r>
         <w:rPr>
@@ -535,16 +527,7 @@
         <w:t xml:space="preserve">Для использования продукта нужно </w:t>
       </w:r>
       <w:r>
-        <w:t>прислат</w:t>
-      </w:r>
-      <w:r>
-        <w:t>ь</w:t>
-      </w:r>
-      <w:r>
-        <w:t xml:space="preserve"> автору </w:t>
-      </w:r>
-      <w:r>
-        <w:t xml:space="preserve">заявку </w:t>
+        <w:t xml:space="preserve">прислать автору заявку </w:t>
       </w:r>
       <w:hyperlink r:id="rId9" w:history="1">
         <w:r>
@@ -555,10 +538,7 @@
         </w:r>
       </w:hyperlink>
       <w:r>
-        <w:t xml:space="preserve">. </w:t>
-      </w:r>
-      <w:r>
-        <w:t>Также со мной можно встретиться на ДЗ Майское (AKA "</w:t>
+        <w:t>. Также со мной можно встретиться на ДЗ Майское (AKA "</w:t>
       </w:r>
       <w:proofErr w:type="spellStart"/>
       <w:r>
@@ -747,16 +727,7 @@
         </w:r>
       </w:hyperlink>
       <w:r>
-        <w:t xml:space="preserve">  или</w:t>
-      </w:r>
-      <w:r>
-        <w:t xml:space="preserve"> обсуждение </w:t>
-      </w:r>
-      <w:r>
-        <w:t xml:space="preserve">системы </w:t>
-      </w:r>
-      <w:r>
-        <w:t xml:space="preserve">на форуме </w:t>
+        <w:t xml:space="preserve">  или обсуждение системы на форуме </w:t>
       </w:r>
       <w:hyperlink r:id="rId12" w:history="1">
         <w:r>
@@ -1393,8 +1364,8 @@
       <w:pPr>
         <w:pStyle w:val="2"/>
       </w:pPr>
-      <w:bookmarkStart w:id="1" w:name="1"/>
-      <w:bookmarkEnd w:id="1"/>
+      <w:bookmarkStart w:id="0" w:name="1"/>
+      <w:bookmarkEnd w:id="0"/>
       <w:r>
         <w:t>ШАГ 1. Список оборудования</w:t>
       </w:r>
@@ -1710,47 +1681,47 @@
       <w:pPr>
         <w:pStyle w:val="2"/>
       </w:pPr>
-      <w:bookmarkStart w:id="2" w:name="2"/>
+      <w:bookmarkStart w:id="1" w:name="2"/>
+      <w:bookmarkEnd w:id="1"/>
+      <w:r>
+        <w:t>ШАГ 2. Подключение USB-</w:t>
+      </w:r>
+      <w:proofErr w:type="spellStart"/>
+      <w:r>
+        <w:t>hub</w:t>
+      </w:r>
+      <w:proofErr w:type="spellEnd"/>
+    </w:p>
+    <w:p>
+      <w:r>
+        <w:t>Потребуется 4-7 USB портов. USB-</w:t>
+      </w:r>
+      <w:proofErr w:type="spellStart"/>
+      <w:r>
+        <w:t>hub</w:t>
+      </w:r>
+      <w:proofErr w:type="spellEnd"/>
+      <w:r>
+        <w:t xml:space="preserve"> обязательно должен иметь внешний источник питания. Особенно это важно если используются мониторы </w:t>
+      </w:r>
+      <w:proofErr w:type="spellStart"/>
+      <w:r>
+        <w:t>Displaylink</w:t>
+      </w:r>
+      <w:proofErr w:type="spellEnd"/>
+      <w:r>
+        <w:t>. Если используется два USB-</w:t>
+      </w:r>
+      <w:proofErr w:type="spellStart"/>
+      <w:r>
+        <w:t>hub</w:t>
+      </w:r>
+      <w:proofErr w:type="spellEnd"/>
+      <w:r>
+        <w:t xml:space="preserve"> они включаются последовательно (гирляндой). </w:t>
+      </w:r>
+      <w:bookmarkStart w:id="2" w:name="3"/>
       <w:bookmarkEnd w:id="2"/>
-      <w:r>
-        <w:t>ШАГ 2. Подключение USB-</w:t>
-      </w:r>
-      <w:proofErr w:type="spellStart"/>
-      <w:r>
-        <w:t>hub</w:t>
-      </w:r>
-      <w:proofErr w:type="spellEnd"/>
-    </w:p>
-    <w:p>
-      <w:r>
-        <w:t>Потребуется 4-7 USB портов. USB-</w:t>
-      </w:r>
-      <w:proofErr w:type="spellStart"/>
-      <w:r>
-        <w:t>hub</w:t>
-      </w:r>
-      <w:proofErr w:type="spellEnd"/>
-      <w:r>
-        <w:t xml:space="preserve"> обязательно должен иметь внешний источник питания. Особенно это важно если используются мониторы </w:t>
-      </w:r>
-      <w:proofErr w:type="spellStart"/>
-      <w:r>
-        <w:t>Displaylink</w:t>
-      </w:r>
-      <w:proofErr w:type="spellEnd"/>
-      <w:r>
-        <w:t>. Если используется два USB-</w:t>
-      </w:r>
-      <w:proofErr w:type="spellStart"/>
-      <w:r>
-        <w:t>hub</w:t>
-      </w:r>
-      <w:proofErr w:type="spellEnd"/>
-      <w:r>
-        <w:t xml:space="preserve"> они включаются последовательно (гирляндой). </w:t>
-      </w:r>
-      <w:bookmarkStart w:id="3" w:name="3"/>
-      <w:bookmarkEnd w:id="3"/>
     </w:p>
     <w:p>
       <w:pPr>
@@ -1777,64 +1748,64 @@
       <w:r>
         <w:t xml:space="preserve"> </w:t>
       </w:r>
-      <w:bookmarkStart w:id="4" w:name="4"/>
+      <w:bookmarkStart w:id="3" w:name="4"/>
+      <w:bookmarkEnd w:id="3"/>
+    </w:p>
+    <w:p>
+      <w:pPr>
+        <w:pStyle w:val="2"/>
+      </w:pPr>
+      <w:r>
+        <w:t xml:space="preserve">ШАГ 4. Подключение мониторов судейских консолей </w:t>
+      </w:r>
+    </w:p>
+    <w:p>
+      <w:proofErr w:type="spellStart"/>
+      <w:r>
+        <w:t>Виджетом</w:t>
+      </w:r>
+      <w:proofErr w:type="spellEnd"/>
+      <w:r>
+        <w:t xml:space="preserve"> экрана Windows (Правой кнопкой по рабочему столу "Параметры экрана". Расширяем </w:t>
+      </w:r>
+      <w:r>
+        <w:rPr>
+          <w:b/>
+          <w:bCs/>
+        </w:rPr>
+        <w:t>рабочий стол на все мониторы</w:t>
+      </w:r>
+      <w:r>
+        <w:t xml:space="preserve"> и кнопкой "Обнаружить" убеждаемся, что мониторы располагаются </w:t>
+      </w:r>
+      <w:proofErr w:type="gramStart"/>
+      <w:r>
+        <w:t>согласно номеров</w:t>
+      </w:r>
+      <w:proofErr w:type="gramEnd"/>
+      <w:r>
+        <w:t xml:space="preserve"> (это не обязательно но помогает не запутаться). При этом экран ТВ устанавливается вторым монитором. Желательно чтобы все мониторы были </w:t>
+      </w:r>
+      <w:r>
+        <w:rPr>
+          <w:b/>
+          <w:bCs/>
+        </w:rPr>
+        <w:t>одинакового разрешения</w:t>
+      </w:r>
+      <w:r>
+        <w:t xml:space="preserve">, хотя система определяет разрешение мониторов и автоматически </w:t>
+      </w:r>
+      <w:proofErr w:type="spellStart"/>
+      <w:r>
+        <w:t>расчитывает</w:t>
+      </w:r>
+      <w:proofErr w:type="spellEnd"/>
+      <w:r>
+        <w:t xml:space="preserve"> размер и положение окон консолей. </w:t>
+      </w:r>
+      <w:bookmarkStart w:id="4" w:name="5"/>
       <w:bookmarkEnd w:id="4"/>
-    </w:p>
-    <w:p>
-      <w:pPr>
-        <w:pStyle w:val="2"/>
-      </w:pPr>
-      <w:r>
-        <w:t xml:space="preserve">ШАГ 4. Подключение мониторов судейских консолей </w:t>
-      </w:r>
-    </w:p>
-    <w:p>
-      <w:proofErr w:type="spellStart"/>
-      <w:r>
-        <w:t>Виджетом</w:t>
-      </w:r>
-      <w:proofErr w:type="spellEnd"/>
-      <w:r>
-        <w:t xml:space="preserve"> экрана Windows (Правой кнопкой по рабочему столу "Параметры экрана". Расширяем </w:t>
-      </w:r>
-      <w:r>
-        <w:rPr>
-          <w:b/>
-          <w:bCs/>
-        </w:rPr>
-        <w:t>рабочий стол на все мониторы</w:t>
-      </w:r>
-      <w:r>
-        <w:t xml:space="preserve"> и кнопкой "Обнаружить" убеждаемся, что мониторы располагаются </w:t>
-      </w:r>
-      <w:proofErr w:type="gramStart"/>
-      <w:r>
-        <w:t>согласно номеров</w:t>
-      </w:r>
-      <w:proofErr w:type="gramEnd"/>
-      <w:r>
-        <w:t xml:space="preserve"> (это не обязательно но помогает не запутаться). При этом экран ТВ устанавливается вторым монитором. Желательно чтобы все мониторы были </w:t>
-      </w:r>
-      <w:r>
-        <w:rPr>
-          <w:b/>
-          <w:bCs/>
-        </w:rPr>
-        <w:t>одинакового разрешения</w:t>
-      </w:r>
-      <w:r>
-        <w:t xml:space="preserve">, хотя система определяет разрешение мониторов и автоматически </w:t>
-      </w:r>
-      <w:proofErr w:type="spellStart"/>
-      <w:r>
-        <w:t>расчитывает</w:t>
-      </w:r>
-      <w:proofErr w:type="spellEnd"/>
-      <w:r>
-        <w:t xml:space="preserve"> размер и положение окон консолей. </w:t>
-      </w:r>
-      <w:bookmarkStart w:id="5" w:name="5"/>
-      <w:bookmarkEnd w:id="5"/>
     </w:p>
     <w:p>
       <w:pPr>
@@ -1928,8 +1899,8 @@
       <w:r>
         <w:t xml:space="preserve">Для проведения соревнований, необходимо провести несколько простых этапов: </w:t>
       </w:r>
-      <w:bookmarkStart w:id="6" w:name="0"/>
-      <w:bookmarkEnd w:id="6"/>
+      <w:bookmarkStart w:id="5" w:name="0"/>
+      <w:bookmarkEnd w:id="5"/>
     </w:p>
     <w:p>
       <w:pPr>
@@ -2365,11 +2336,21 @@
       </w:r>
       <w:r>
         <w:br/>
-        <w:t>Для каждого соревнования указывается название соревнования, место проведения, даты начала и окончания, рабочее время (в сек) и количество туров.</w:t>
-      </w:r>
-      <w:r>
-        <w:br/>
-        <w:t>А также:</w:t>
+        <w:t>Для каждого соревнования указывается название соревнования, место проведения, даты начала и окончания, рабочее время (</w:t>
+      </w:r>
+      <w:proofErr w:type="gramStart"/>
+      <w:r>
+        <w:t>в сек</w:t>
+      </w:r>
+      <w:proofErr w:type="gramEnd"/>
+      <w:r>
+        <w:t>) и количество туров.</w:t>
+      </w:r>
+      <w:r>
+        <w:t xml:space="preserve"> Выбираются из списка</w:t>
+      </w:r>
+      <w:r>
+        <w:t>:</w:t>
       </w:r>
       <w:r>
         <w:br/>
@@ -2387,10 +2368,6 @@
       <w:r>
         <w:t xml:space="preserve"> (графические изображения). Пул задается переносом из левого списка в правый список выбранных фигур конкретного раунда и их порядок (жеребьевка).</w:t>
       </w:r>
-      <w:r>
-        <w:br/>
-        <w:t xml:space="preserve">После этого в меню Сервис-Сменить установки выбрать заведенное соревнование. </w:t>
-      </w:r>
     </w:p>
     <w:p>
       <w:pPr>
@@ -2401,223 +2378,1049 @@
         <w:spacing w:before="100" w:beforeAutospacing="1" w:after="100" w:afterAutospacing="1" w:line="240" w:lineRule="auto"/>
       </w:pPr>
       <w:r>
-        <w:t xml:space="preserve">В параметрах (меню "Сервис" - "Параметры") указываются количество судей на мониторах. Папка, где хранятся файлы видеозаписей команд. </w:t>
+        <w:t xml:space="preserve">По умолчанию определен один зачет – «Основной зачет». </w:t>
       </w:r>
       <w:proofErr w:type="gramStart"/>
       <w:r>
+        <w:t>Можно  указать</w:t>
+      </w:r>
+      <w:proofErr w:type="gramEnd"/>
+      <w:r>
+        <w:t xml:space="preserve"> дополнительные, например может проводиться зачеты по уровню сложности (А, АА, ААА) или отдельный женский зачет.</w:t>
+      </w:r>
+    </w:p>
+    <w:p>
+      <w:pPr>
+        <w:numPr>
+          <w:ilvl w:val="0"/>
+          <w:numId w:val="6"/>
+        </w:numPr>
+        <w:spacing w:before="100" w:beforeAutospacing="1" w:after="100" w:afterAutospacing="1" w:line="240" w:lineRule="auto"/>
+      </w:pPr>
+      <w:r>
+        <w:t xml:space="preserve">Через меню «Сервис»-«Сменить установки» нужно зафиксировать заведенное соревнование. </w:t>
+      </w:r>
+      <w:r>
+        <w:br/>
+      </w:r>
+      <w:r>
+        <w:t>В параметрах (меню "Сервис" - "Параметры") указываютс</w:t>
+      </w:r>
+      <w:r>
+        <w:t>я количество судей на мониторах и</w:t>
+      </w:r>
+      <w:r>
+        <w:t xml:space="preserve"> </w:t>
+      </w:r>
+      <w:r>
+        <w:t>п</w:t>
+      </w:r>
+      <w:r>
+        <w:t xml:space="preserve">апка, где </w:t>
+      </w:r>
+      <w:r>
+        <w:t>будут со</w:t>
+      </w:r>
+      <w:r>
+        <w:t>хранят</w:t>
+      </w:r>
+      <w:r>
+        <w:t>ь</w:t>
+      </w:r>
+      <w:r>
+        <w:t xml:space="preserve">ся файлы видеозаписей команд. </w:t>
+      </w:r>
+      <w:proofErr w:type="gramStart"/>
+      <w:r>
         <w:t>!Важно</w:t>
       </w:r>
       <w:proofErr w:type="gramEnd"/>
       <w:r>
         <w:t xml:space="preserve"> путь должен оканчиваться символом "\".</w:t>
       </w:r>
-    </w:p>
-    <w:p>
-      <w:pPr>
-        <w:spacing w:after="0"/>
-      </w:pPr>
-      <w:hyperlink r:id="rId21" w:anchor="0" w:history="1">
+      <w:r>
+        <w:t xml:space="preserve">  В зависимости от конфигурации мониторов, выставляется порядок вывода видео: «На экранах консолей» или «На главном окне» если используется большой ТВ.</w:t>
+      </w:r>
+      <w:r>
+        <w:br/>
+        <w:t xml:space="preserve">Если для загрузки видео будет использоваться модуль </w:t>
+      </w:r>
+      <w:r>
+        <w:rPr>
+          <w:lang w:val="en-US"/>
+        </w:rPr>
+        <w:t>Vanguard</w:t>
+      </w:r>
+      <w:r>
+        <w:t xml:space="preserve"> нужно </w:t>
+      </w:r>
+      <w:r>
+        <w:t xml:space="preserve">запустить </w:t>
+      </w:r>
+      <w:r>
+        <w:rPr>
+          <w:lang w:val="en-US"/>
+        </w:rPr>
+        <w:t>TFTP</w:t>
+      </w:r>
+      <w:r>
+        <w:t>-</w:t>
+      </w:r>
+      <w:r>
+        <w:t>сервер.</w:t>
+      </w:r>
+    </w:p>
+    <w:p>
+      <w:pPr>
+        <w:pStyle w:val="2"/>
+      </w:pPr>
+      <w:r>
+        <w:t>Подготовка</w:t>
+      </w:r>
+    </w:p>
+    <w:p>
+      <w:pPr>
+        <w:numPr>
+          <w:ilvl w:val="0"/>
+          <w:numId w:val="7"/>
+        </w:numPr>
+        <w:spacing w:before="100" w:beforeAutospacing="1" w:after="100" w:afterAutospacing="1" w:line="240" w:lineRule="auto"/>
+      </w:pPr>
+      <w:r>
+        <w:t xml:space="preserve">Заполняются справочники: </w:t>
+      </w:r>
+    </w:p>
+    <w:p>
+      <w:pPr>
+        <w:numPr>
+          <w:ilvl w:val="1"/>
+          <w:numId w:val="7"/>
+        </w:numPr>
+        <w:spacing w:before="100" w:beforeAutospacing="1" w:after="100" w:afterAutospacing="1" w:line="240" w:lineRule="auto"/>
+      </w:pPr>
+      <w:r>
+        <w:t xml:space="preserve">справочник «Участники» – здесь перечисляются все люди, кто может участвовать в соревнованиях (судьи и участники). Справочник имеет поля: ФИО, </w:t>
+      </w:r>
+      <w:r>
+        <w:t xml:space="preserve">дата рождения, </w:t>
+      </w:r>
+      <w:r>
+        <w:t>категория, и все реквизиты необходимые для составления отчетной документации проведения соревнований (</w:t>
+      </w:r>
+      <w:r>
+        <w:t>дата страховки</w:t>
+      </w:r>
+      <w:r>
+        <w:t xml:space="preserve">, количество прыжков и </w:t>
+      </w:r>
+      <w:r>
+        <w:t>пр</w:t>
+      </w:r>
+      <w:r>
+        <w:t>.).</w:t>
+      </w:r>
+    </w:p>
+    <w:p>
+      <w:pPr>
+        <w:numPr>
+          <w:ilvl w:val="1"/>
+          <w:numId w:val="7"/>
+        </w:numPr>
+        <w:spacing w:before="100" w:beforeAutospacing="1" w:after="100" w:afterAutospacing="1" w:line="240" w:lineRule="auto"/>
+      </w:pPr>
+      <w:r>
+        <w:t>Справочник «Спортивные клубы» служит для указания клуба команды.</w:t>
+      </w:r>
+    </w:p>
+    <w:p>
+      <w:pPr>
+        <w:numPr>
+          <w:ilvl w:val="0"/>
+          <w:numId w:val="7"/>
+        </w:numPr>
+        <w:spacing w:before="100" w:beforeAutospacing="1" w:after="100" w:afterAutospacing="1" w:line="240" w:lineRule="auto"/>
+      </w:pPr>
+      <w:r>
+        <w:t xml:space="preserve">Жеребьевку комплексов заносится в таблицу туров соревнования. Номер тура указывается автоматически (следующий по порядку), по клику в колонке «Фигуры» открывается форма для выбора фигур тура. </w:t>
+      </w:r>
+      <w:r>
+        <w:t xml:space="preserve"> Обращайте внимание на корректное заполнение поля «Зачет».</w:t>
+      </w:r>
+    </w:p>
+    <w:p>
+      <w:pPr>
+        <w:numPr>
+          <w:ilvl w:val="0"/>
+          <w:numId w:val="7"/>
+        </w:numPr>
+        <w:spacing w:before="100" w:beforeAutospacing="1" w:after="100" w:afterAutospacing="1" w:line="240" w:lineRule="auto"/>
+      </w:pPr>
+      <w:r>
+        <w:t xml:space="preserve">В справочник "Судьи" вносится коллегия судей соревнований. </w:t>
+      </w:r>
+      <w:r>
+        <w:t xml:space="preserve">ВАЖНО! </w:t>
+      </w:r>
+      <w:r>
+        <w:t xml:space="preserve"> О</w:t>
+      </w:r>
+      <w:r>
+        <w:t>бязательно указываются ФИО судьи (выбирается из справочника участников) и должность (в</w:t>
+      </w:r>
+      <w:r>
+        <w:t>ыбирается из справочника ролей),</w:t>
+      </w:r>
+      <w:r>
+        <w:t xml:space="preserve"> </w:t>
+      </w:r>
+      <w:r>
+        <w:t>э</w:t>
+      </w:r>
+      <w:r>
+        <w:t>ти данные используются для формирования документации</w:t>
+      </w:r>
+      <w:r>
+        <w:br/>
+        <w:t xml:space="preserve">Если судья работает на мониторе указывается номер консоли (цифрами от 1 до 5), для остальных поле остается пустым. Для тренировочных пультов ставится галка Стажер. </w:t>
+      </w:r>
+      <w:r>
+        <w:t xml:space="preserve">Если указан </w:t>
+      </w:r>
+      <w:r>
+        <w:rPr>
+          <w:lang w:val="en-US"/>
+        </w:rPr>
+        <w:t>Nickname</w:t>
+      </w:r>
+      <w:r>
+        <w:t xml:space="preserve">, он будет отображаться на судейских записках вместо </w:t>
+      </w:r>
+      <w:proofErr w:type="gramStart"/>
+      <w:r>
+        <w:t>ФИО .</w:t>
+      </w:r>
+      <w:proofErr w:type="gramEnd"/>
+      <w:r>
+        <w:t xml:space="preserve"> </w:t>
+      </w:r>
+      <w:r>
+        <w:br/>
+      </w:r>
+      <w:r>
+        <w:t xml:space="preserve">ВНИМАНИЕ! Количество указанных пультов в справочнике судей должно совпадать с указанным количеством в параметрах мероприятия. </w:t>
+      </w:r>
+    </w:p>
+    <w:p>
+      <w:pPr>
+        <w:numPr>
+          <w:ilvl w:val="0"/>
+          <w:numId w:val="7"/>
+        </w:numPr>
+        <w:spacing w:before="100" w:beforeAutospacing="1" w:after="100" w:afterAutospacing="1" w:line="240" w:lineRule="auto"/>
+      </w:pPr>
+      <w:r>
+        <w:t xml:space="preserve">Заполняется справочник команд. Стартовый номер команды присваивается автоматически по шаблону, но можно поменять. Команды участвующие "вне зачета" отмечаются как гостевые. Здесь же можно задать список членов команды. Для каждого члена команды указывается его роль в команде (капитан, </w:t>
+      </w:r>
+      <w:proofErr w:type="spellStart"/>
+      <w:r>
+        <w:t>видеооператор</w:t>
+      </w:r>
+      <w:proofErr w:type="spellEnd"/>
+      <w:r>
+        <w:t>) и назначается номер (для индивидуального зачета). Роль «Капитан» и «Оператор» может назначаться только для одного члена команды. Остальным членам команды назначается роль «Участник соревнований».</w:t>
+      </w:r>
+      <w:r>
+        <w:br/>
+        <w:t xml:space="preserve">Результаты гостевых команд включаются в протокол, но не участвуют в распределении призовых мест. </w:t>
+      </w:r>
+    </w:p>
+    <w:p>
+      <w:pPr>
+        <w:numPr>
+          <w:ilvl w:val="0"/>
+          <w:numId w:val="7"/>
+        </w:numPr>
+        <w:spacing w:before="100" w:beforeAutospacing="1" w:after="100" w:afterAutospacing="1" w:line="240" w:lineRule="auto"/>
+      </w:pPr>
+      <w:r>
+        <w:t xml:space="preserve">Распечатываются </w:t>
+      </w:r>
+      <w:proofErr w:type="spellStart"/>
+      <w:r>
+        <w:t>индентификационные</w:t>
+      </w:r>
+      <w:proofErr w:type="spellEnd"/>
+      <w:r>
+        <w:t xml:space="preserve"> таблички для </w:t>
+      </w:r>
+      <w:proofErr w:type="spellStart"/>
+      <w:r>
+        <w:t>видеооператоров</w:t>
+      </w:r>
+      <w:proofErr w:type="spellEnd"/>
+      <w:r>
+        <w:t xml:space="preserve"> команд. Содержит номер команды, название и номер тура.</w:t>
+      </w:r>
+    </w:p>
+    <w:p>
+      <w:pPr>
+        <w:numPr>
+          <w:ilvl w:val="0"/>
+          <w:numId w:val="7"/>
+        </w:numPr>
+        <w:spacing w:before="100" w:beforeAutospacing="1" w:after="100" w:afterAutospacing="1" w:line="240" w:lineRule="auto"/>
+      </w:pPr>
+      <w:r>
+        <w:t>Активация</w:t>
+      </w:r>
+      <w:r>
+        <w:t xml:space="preserve"> судейских консолей</w:t>
+      </w:r>
+      <w:r>
+        <w:t xml:space="preserve"> (привязка клавиатуры к монитору)</w:t>
+      </w:r>
+      <w:r>
+        <w:t>: выбрать меню "Сервис" - "Включить пульты" или кнопку F3 на клавиатуре, на мониторах судей появится приглашение ак</w:t>
+      </w:r>
+      <w:r>
+        <w:t>т</w:t>
+      </w:r>
+      <w:r>
+        <w:t xml:space="preserve">ивации. </w:t>
+      </w:r>
+      <w:r>
+        <w:t>А</w:t>
+      </w:r>
+      <w:r>
+        <w:t>ктив</w:t>
+      </w:r>
+      <w:r>
+        <w:t>ация консоли</w:t>
+      </w:r>
+      <w:r>
+        <w:t xml:space="preserve"> </w:t>
+      </w:r>
+      <w:r>
+        <w:t xml:space="preserve">происходит нажатием кнопки 1 - 5 с номером консоли, </w:t>
+      </w:r>
+      <w:r>
+        <w:t xml:space="preserve">указанном в справочнике судей. При успешной активации на экране судейского монитора отобразится номер консоли. Также состояние каждой консоли отображается в строке статуса консоли. </w:t>
+      </w:r>
+    </w:p>
+    <w:p>
+      <w:pPr>
+        <w:pStyle w:val="2"/>
+      </w:pPr>
+      <w:r>
+        <w:t>Процесс судейства</w:t>
+      </w:r>
+    </w:p>
+    <w:p>
+      <w:pPr>
+        <w:pStyle w:val="a3"/>
+      </w:pPr>
+      <w:r>
+        <w:t xml:space="preserve">Перед началом работы ознакомьтесь с </w:t>
+      </w:r>
+      <w:proofErr w:type="spellStart"/>
+      <w:r>
+        <w:t>возможностеми</w:t>
+      </w:r>
+      <w:proofErr w:type="spellEnd"/>
+      <w:r>
+        <w:t xml:space="preserve"> </w:t>
+      </w:r>
+      <w:r>
+        <w:rPr>
+          <w:rFonts w:eastAsiaTheme="majorEastAsia"/>
+        </w:rPr>
+        <w:t xml:space="preserve">судейской консоли </w:t>
+      </w:r>
+      <w:r>
+        <w:rPr>
+          <w:rStyle w:val="a4"/>
+          <w:rFonts w:eastAsiaTheme="majorEastAsia"/>
+        </w:rPr>
+        <w:t xml:space="preserve">– это </w:t>
+      </w:r>
+      <w:r>
+        <w:t>важно для успешной работы с системой.</w:t>
+      </w:r>
+    </w:p>
+    <w:p>
+      <w:pPr>
+        <w:numPr>
+          <w:ilvl w:val="0"/>
+          <w:numId w:val="8"/>
+        </w:numPr>
+        <w:spacing w:before="100" w:beforeAutospacing="1" w:after="100" w:afterAutospacing="1" w:line="240" w:lineRule="auto"/>
+      </w:pPr>
+      <w:r>
+        <w:t>После активации консолей переключаемся в режим проведения судейства через меню «</w:t>
+      </w:r>
+      <w:proofErr w:type="spellStart"/>
+      <w:r>
+        <w:t>Optimus</w:t>
+      </w:r>
+      <w:proofErr w:type="spellEnd"/>
+      <w:r>
+        <w:t xml:space="preserve">» - «Судейство». Откроется рабочая консоль старшего по упражнению. </w:t>
+      </w:r>
+    </w:p>
+    <w:p>
+      <w:pPr>
+        <w:numPr>
+          <w:ilvl w:val="0"/>
+          <w:numId w:val="8"/>
+        </w:numPr>
+        <w:spacing w:after="0" w:line="240" w:lineRule="auto"/>
+        <w:ind w:left="714" w:hanging="357"/>
+      </w:pPr>
+      <w:r>
+        <w:t xml:space="preserve">Загрузка видео </w:t>
+      </w:r>
+      <w:r>
+        <w:t>в систему выполняется</w:t>
+      </w:r>
+      <w:r>
+        <w:t xml:space="preserve"> вариантами: вручную или </w:t>
+      </w:r>
+      <w:r>
+        <w:t xml:space="preserve">используя модуль </w:t>
+      </w:r>
+      <w:hyperlink r:id="rId21" w:history="1">
+        <w:proofErr w:type="spellStart"/>
         <w:r>
           <w:rPr>
             <w:rStyle w:val="a4"/>
           </w:rPr>
-          <w:t>В начало</w:t>
+          <w:t>Vanguard</w:t>
         </w:r>
+        <w:proofErr w:type="spellEnd"/>
       </w:hyperlink>
       <w:r>
-        <w:t xml:space="preserve"> </w:t>
-      </w:r>
-    </w:p>
-    <w:p>
-      <w:pPr>
-        <w:pStyle w:val="2"/>
-      </w:pPr>
-      <w:r>
-        <w:t>Подготовка</w:t>
-      </w:r>
-    </w:p>
-    <w:p>
-      <w:r>
-        <w:t xml:space="preserve">После проведения жеребьевки очередности команд и жеребьевки комплексов, данные вносятся в базу. </w:t>
-      </w:r>
-    </w:p>
-    <w:p>
-      <w:pPr>
+        <w:rPr>
+          <w:rStyle w:val="a4"/>
+        </w:rPr>
+        <w:t>.</w:t>
+      </w:r>
+      <w:r>
+        <w:t xml:space="preserve">  </w:t>
+      </w:r>
+    </w:p>
+    <w:p>
+      <w:pPr>
+        <w:pStyle w:val="a6"/>
         <w:numPr>
           <w:ilvl w:val="0"/>
-          <w:numId w:val="7"/>
-        </w:numPr>
-        <w:spacing w:before="100" w:beforeAutospacing="1" w:after="100" w:afterAutospacing="1" w:line="240" w:lineRule="auto"/>
-      </w:pPr>
-      <w:r>
-        <w:t xml:space="preserve">Заполняются справочники: </w:t>
-      </w:r>
-    </w:p>
-    <w:p>
-      <w:pPr>
-        <w:numPr>
-          <w:ilvl w:val="1"/>
-          <w:numId w:val="7"/>
-        </w:numPr>
-        <w:spacing w:before="100" w:beforeAutospacing="1" w:after="100" w:afterAutospacing="1" w:line="240" w:lineRule="auto"/>
-      </w:pPr>
-      <w:r>
-        <w:t>справочник «Участники» – здесь перечисляются все люди, кто может участвовать в соревнованиях (судьи и участники). Справочник имеет поля: ФИО, тип пользователя (участник/судья) категория, и все реквизиты необходимые для составления отчетной документации проведения соревнований (адрес, количество прыжков и т.д.).</w:t>
-      </w:r>
-    </w:p>
-    <w:p>
-      <w:pPr>
-        <w:numPr>
-          <w:ilvl w:val="1"/>
-          <w:numId w:val="7"/>
-        </w:numPr>
-        <w:spacing w:before="100" w:beforeAutospacing="1" w:after="100" w:afterAutospacing="1" w:line="240" w:lineRule="auto"/>
-      </w:pPr>
-      <w:r>
-        <w:t>Справочник «Спортивные клубы» служит для указания клуба команды.</w:t>
-      </w:r>
-    </w:p>
-    <w:p>
-      <w:pPr>
+          <w:numId w:val="21"/>
+        </w:numPr>
+        <w:spacing w:after="0"/>
+        <w:ind w:left="1559" w:hanging="357"/>
+      </w:pPr>
+      <w:r>
+        <w:t xml:space="preserve">А) С помощью средств ОС </w:t>
+      </w:r>
+      <w:r>
+        <w:t xml:space="preserve">вручную скопировать видеозапись </w:t>
+      </w:r>
+      <w:r>
+        <w:t>с</w:t>
+      </w:r>
+      <w:r>
+        <w:t xml:space="preserve"> камеры на жесткий диск компьютера используя USB-кабель или SD </w:t>
+      </w:r>
+      <w:proofErr w:type="spellStart"/>
+      <w:r>
+        <w:t>кардридер</w:t>
+      </w:r>
+      <w:proofErr w:type="spellEnd"/>
+      <w:r>
+        <w:t>, переименовать название видеофайла по шаблону «</w:t>
+      </w:r>
+      <w:proofErr w:type="spellStart"/>
+      <w:r>
+        <w:t>номер_команды</w:t>
+      </w:r>
+      <w:proofErr w:type="spellEnd"/>
+      <w:r>
+        <w:t xml:space="preserve"> – </w:t>
+      </w:r>
+      <w:proofErr w:type="spellStart"/>
+      <w:r>
+        <w:t>номер_тура</w:t>
+      </w:r>
+      <w:proofErr w:type="spellEnd"/>
+      <w:r>
+        <w:t>»</w:t>
+      </w:r>
+      <w:r>
+        <w:t>.</w:t>
+      </w:r>
+      <w:r>
+        <w:br/>
+      </w:r>
+      <w:r>
+        <w:t xml:space="preserve">На консоли старшего упражнения </w:t>
+      </w:r>
+      <w:r>
+        <w:t xml:space="preserve">нажать кнопку "Загрузить видео" и заполнить </w:t>
+      </w:r>
+      <w:r>
+        <w:t>поля</w:t>
+      </w:r>
+      <w:r>
+        <w:t xml:space="preserve"> формы:</w:t>
+      </w:r>
+      <w:r>
+        <w:t xml:space="preserve"> выбра</w:t>
+      </w:r>
+      <w:r>
+        <w:t>ть</w:t>
+      </w:r>
+      <w:r>
+        <w:t xml:space="preserve"> команду, тур и файл видеозаписи.</w:t>
+      </w:r>
+    </w:p>
+    <w:p>
+      <w:pPr>
+        <w:pStyle w:val="a6"/>
         <w:numPr>
           <w:ilvl w:val="0"/>
-          <w:numId w:val="7"/>
-        </w:numPr>
-        <w:spacing w:before="100" w:beforeAutospacing="1" w:after="100" w:afterAutospacing="1" w:line="240" w:lineRule="auto"/>
-      </w:pPr>
-      <w:r>
-        <w:t xml:space="preserve">Жеребьевку комплексов заносится в таблицу туров соревнования. Номер тура указывается автоматически (следующий по порядку), по клику в колонке «Фигуры» открывается форма для выбора фигур тура. </w:t>
-      </w:r>
-    </w:p>
-    <w:p>
-      <w:pPr>
-        <w:numPr>
-          <w:ilvl w:val="0"/>
-          <w:numId w:val="7"/>
-        </w:numPr>
-        <w:spacing w:before="100" w:beforeAutospacing="1" w:after="100" w:afterAutospacing="1" w:line="240" w:lineRule="auto"/>
-      </w:pPr>
-      <w:r>
-        <w:t>В справочник "Судьи" вносится коллегия судей соревнований. При заполнении обязательно указываются ФИО судьи (выбирается из справочника участников) и должность (выбирается из справочника ролей). ВАЖНО! Эти данные используются для формирования документации</w:t>
-      </w:r>
-      <w:r>
-        <w:br/>
-        <w:t xml:space="preserve">Если судья работает на мониторе указывается номер консоли (цифрами от 1 до 5), для остальных поле остается пустым. Для тренировочных пультов ставится галка Стажер. ВНИМАНИЕ! Количество указанных пультов в справочнике судей должно совпадать с указанным количеством в параметрах мероприятия. </w:t>
-      </w:r>
-    </w:p>
-    <w:p>
-      <w:pPr>
-        <w:numPr>
-          <w:ilvl w:val="0"/>
-          <w:numId w:val="7"/>
-        </w:numPr>
-        <w:spacing w:before="100" w:beforeAutospacing="1" w:after="100" w:afterAutospacing="1" w:line="240" w:lineRule="auto"/>
-      </w:pPr>
-      <w:r>
-        <w:t xml:space="preserve">Заполняется справочник команд. Стартовый номер команды присваивается автоматически по шаблону, но можно поменять. Команды участвующие "вне зачета" отмечаются как гостевые. Здесь же можно задать список членов команды. Для каждого члена команды указывается его роль в команде (капитан, </w:t>
-      </w:r>
-      <w:proofErr w:type="spellStart"/>
-      <w:r>
-        <w:t>видеооператор</w:t>
-      </w:r>
-      <w:proofErr w:type="spellEnd"/>
-      <w:r>
-        <w:t>) и назначается номер (для индивидуального зачета). Роль «Капитан» и «Оператор» может назначаться только для одного члена команды. Остальным членам команды назначается роль «Участник соревнований».</w:t>
-      </w:r>
-      <w:r>
-        <w:br/>
-        <w:t xml:space="preserve">Результаты гостевых команд включаются в протокол, но не участвуют в распределении призовых мест. </w:t>
-      </w:r>
-    </w:p>
-    <w:p>
-      <w:pPr>
-        <w:numPr>
-          <w:ilvl w:val="0"/>
-          <w:numId w:val="7"/>
-        </w:numPr>
-        <w:spacing w:before="100" w:beforeAutospacing="1" w:after="100" w:afterAutospacing="1" w:line="240" w:lineRule="auto"/>
-      </w:pPr>
-      <w:r>
-        <w:t xml:space="preserve">Распечатываются </w:t>
-      </w:r>
-      <w:proofErr w:type="spellStart"/>
-      <w:r>
-        <w:t>индентификационные</w:t>
-      </w:r>
-      <w:proofErr w:type="spellEnd"/>
-      <w:r>
-        <w:t xml:space="preserve"> таблички для </w:t>
-      </w:r>
-      <w:proofErr w:type="spellStart"/>
-      <w:r>
-        <w:t>видеооператоров</w:t>
-      </w:r>
-      <w:proofErr w:type="spellEnd"/>
-      <w:r>
-        <w:t xml:space="preserve"> команд. Содержит номер команды, название и номер тура.</w:t>
-      </w:r>
-    </w:p>
-    <w:p>
-      <w:pPr>
-        <w:numPr>
-          <w:ilvl w:val="0"/>
-          <w:numId w:val="7"/>
-        </w:numPr>
-        <w:spacing w:before="100" w:beforeAutospacing="1" w:after="100" w:afterAutospacing="1" w:line="240" w:lineRule="auto"/>
-      </w:pPr>
-      <w:r>
-        <w:t xml:space="preserve">Включение судейских консолей: выбрать меню "Сервис" - "Включить пульты" или кнопку F3 на клавиатуре, на мониторах судей появится приглашение </w:t>
-      </w:r>
-      <w:proofErr w:type="spellStart"/>
-      <w:r>
-        <w:t>акцивации</w:t>
-      </w:r>
-      <w:proofErr w:type="spellEnd"/>
-      <w:r>
-        <w:t xml:space="preserve">. Судья активирует свою консоль нажимая кнопку 1 - 5 с номером указанном в справочнике судей. При успешной активации на экране судейского монитора отобразится номер </w:t>
-      </w:r>
-      <w:proofErr w:type="gramStart"/>
-      <w:r>
-        <w:t>консоли .</w:t>
-      </w:r>
-      <w:proofErr w:type="gramEnd"/>
-      <w:r>
-        <w:t xml:space="preserve"> Также состояние каждой консоли отображается в строке статуса консоли. </w:t>
-      </w:r>
-    </w:p>
-    <w:p>
-      <w:pPr>
-        <w:pStyle w:val="a3"/>
-        <w:ind w:left="720"/>
-      </w:pPr>
-      <w:r>
-        <w:t xml:space="preserve">* Для работы с модулем </w:t>
+          <w:numId w:val="21"/>
+        </w:numPr>
+        <w:spacing w:after="0"/>
+        <w:ind w:left="1559" w:hanging="357"/>
+      </w:pPr>
+      <w:r>
+        <w:t xml:space="preserve">Б) </w:t>
+      </w:r>
+      <w:r>
+        <w:t xml:space="preserve">После приземления, оператор команды самостоятельно загружает видеозапись прыжка в систему используя модуль </w:t>
       </w:r>
       <w:hyperlink r:id="rId22" w:history="1">
-        <w:r>
-          <w:rPr>
-            <w:rStyle w:val="a4"/>
-            <w:rFonts w:eastAsiaTheme="majorEastAsia"/>
-          </w:rPr>
-          <w:t>CRISTAL</w:t>
-        </w:r>
-      </w:hyperlink>
-      <w:r>
-        <w:t xml:space="preserve"> процесс подготовки аналогичный, но для проведения тестирования используется отдельный модуль. </w:t>
-      </w:r>
-    </w:p>
-    <w:p>
-      <w:hyperlink r:id="rId23" w:anchor="0" w:history="1">
+        <w:proofErr w:type="spellStart"/>
         <w:r>
           <w:rPr>
             <w:rStyle w:val="a4"/>
           </w:rPr>
-          <w:t>В начало</w:t>
+          <w:t>Vanguard</w:t>
         </w:r>
+        <w:proofErr w:type="spellEnd"/>
       </w:hyperlink>
       <w:r>
         <w:t xml:space="preserve"> </w:t>
       </w:r>
+    </w:p>
+    <w:p>
+      <w:pPr>
+        <w:spacing w:after="0"/>
+        <w:ind w:left="720"/>
+      </w:pPr>
+      <w:r>
+        <w:t xml:space="preserve">Независимо от варианта загрузки, в системе сформируется запись для оценки. </w:t>
+      </w:r>
+    </w:p>
+    <w:p>
+      <w:pPr>
+        <w:numPr>
+          <w:ilvl w:val="0"/>
+          <w:numId w:val="8"/>
+        </w:numPr>
+        <w:spacing w:before="100" w:beforeAutospacing="1" w:after="100" w:afterAutospacing="1" w:line="240" w:lineRule="auto"/>
+      </w:pPr>
+      <w:r>
+        <w:t xml:space="preserve">Загруженные и готовые к оценке видео отображается в таблице на консоли старшего судьи упражнения. </w:t>
+      </w:r>
+    </w:p>
+    <w:p>
+      <w:pPr>
+        <w:numPr>
+          <w:ilvl w:val="0"/>
+          <w:numId w:val="8"/>
+        </w:numPr>
+        <w:spacing w:before="100" w:beforeAutospacing="1" w:after="100" w:afterAutospacing="1" w:line="240" w:lineRule="auto"/>
+      </w:pPr>
+      <w:r>
+        <w:t xml:space="preserve">После получения подтверждения о готовности всех судей к работе, старший судья по упражнению запускает процедуру просмотра видео нажатием кнопки «Просмотр». </w:t>
+      </w:r>
+    </w:p>
+    <w:p>
+      <w:pPr>
+        <w:numPr>
+          <w:ilvl w:val="0"/>
+          <w:numId w:val="8"/>
+        </w:numPr>
+        <w:spacing w:before="100" w:beforeAutospacing="1" w:after="100" w:afterAutospacing="1" w:line="240" w:lineRule="auto"/>
+      </w:pPr>
+      <w:r>
+        <w:t>Фиксация отделения команды от ЛА (запуск таймера рабочего времени) должна быть зафиксирована всеми судьями (кнопкой «Старт»). Время начала отсчета рабочего времени усредняется по всем судьям и корректируется время стоп-кадра.</w:t>
+      </w:r>
+      <w:r>
+        <w:br/>
+        <w:t xml:space="preserve">Разброс значений запуска таймера между судьями не должен превышать значения +-150мс), если больше фиксируется </w:t>
+      </w:r>
+      <w:proofErr w:type="spellStart"/>
+      <w:r>
+        <w:t>фальшстарт</w:t>
+      </w:r>
+      <w:proofErr w:type="spellEnd"/>
+      <w:r>
+        <w:t>. Необходимо повторить запуск рабочего времени (кнопка «</w:t>
+      </w:r>
+      <w:proofErr w:type="spellStart"/>
+      <w:r>
+        <w:t>BkSp</w:t>
+      </w:r>
+      <w:proofErr w:type="spellEnd"/>
+      <w:r>
+        <w:t xml:space="preserve"> судейской консоли). В режиме </w:t>
+      </w:r>
+      <w:proofErr w:type="spellStart"/>
+      <w:r>
+        <w:t>фальшстарта</w:t>
+      </w:r>
+      <w:proofErr w:type="spellEnd"/>
+      <w:r>
+        <w:t xml:space="preserve"> из консоли </w:t>
+      </w:r>
+      <w:proofErr w:type="spellStart"/>
+      <w:r>
+        <w:t>старшено</w:t>
+      </w:r>
+      <w:proofErr w:type="spellEnd"/>
+      <w:r>
+        <w:t xml:space="preserve"> судьи упражнения можно указать определенную судейскую консоль для запуска таймера. Только указанная консоль производит запуск таймера, она же использоваться и для перезапуска. </w:t>
+      </w:r>
+    </w:p>
+    <w:p>
+      <w:pPr>
+        <w:numPr>
+          <w:ilvl w:val="0"/>
+          <w:numId w:val="8"/>
+        </w:numPr>
+        <w:spacing w:before="100" w:beforeAutospacing="1" w:after="100" w:afterAutospacing="1" w:line="240" w:lineRule="auto"/>
+      </w:pPr>
+      <w:r>
+        <w:t>Оценка фигуры: кнопка «</w:t>
+      </w:r>
+      <w:proofErr w:type="spellStart"/>
+      <w:r>
+        <w:t>Enter</w:t>
+      </w:r>
+      <w:proofErr w:type="spellEnd"/>
+      <w:r>
+        <w:t xml:space="preserve">» - зачетная, кнопка «.» (точка) – пропуск, кнопка «0» - незачет. </w:t>
+      </w:r>
+    </w:p>
+    <w:p>
+      <w:pPr>
+        <w:numPr>
+          <w:ilvl w:val="0"/>
+          <w:numId w:val="8"/>
+        </w:numPr>
+        <w:spacing w:before="100" w:beforeAutospacing="1" w:after="100" w:afterAutospacing="1" w:line="240" w:lineRule="auto"/>
+      </w:pPr>
+      <w:r>
+        <w:t xml:space="preserve">по окончании рабочего времени производится стоп-кадр 5сек. В этот период судьи могут поставить оценку крайней фигуры. Затем программа переключается в режим корректировки результата. </w:t>
+      </w:r>
+    </w:p>
+    <w:p>
+      <w:pPr>
+        <w:numPr>
+          <w:ilvl w:val="0"/>
+          <w:numId w:val="8"/>
+        </w:numPr>
+        <w:spacing w:before="100" w:beforeAutospacing="1" w:after="100" w:afterAutospacing="1" w:line="240" w:lineRule="auto"/>
+      </w:pPr>
+      <w:r>
+        <w:t>Корректировка результатов оценки судей производится на индивидуальном мониторе каждого судьи.</w:t>
+      </w:r>
+      <w:r>
+        <w:br/>
+        <w:t>Перемещение между оценками: влево - кнопка «+», кнопка «</w:t>
+      </w:r>
+      <w:proofErr w:type="spellStart"/>
+      <w:r>
+        <w:t>Enter</w:t>
+      </w:r>
+      <w:proofErr w:type="spellEnd"/>
+      <w:r>
+        <w:t xml:space="preserve">» - вправо. </w:t>
+      </w:r>
+      <w:proofErr w:type="gramStart"/>
+      <w:r>
+        <w:t>Например</w:t>
+      </w:r>
+      <w:proofErr w:type="gramEnd"/>
+      <w:r>
+        <w:t>: для ввода оценки 7,0 нужно набрать установить курсор на нужную позицию и последовательно нажать «7» и «0»; Для вставки оценки в текущую позицию используется кнопка «</w:t>
+      </w:r>
+      <w:proofErr w:type="spellStart"/>
+      <w:r>
+        <w:t>Вст</w:t>
+      </w:r>
+      <w:proofErr w:type="spellEnd"/>
+      <w:r>
+        <w:t>», для удаления текущей оценки кнопка «</w:t>
+      </w:r>
+      <w:proofErr w:type="spellStart"/>
+      <w:r>
+        <w:t>Удл</w:t>
+      </w:r>
+      <w:proofErr w:type="spellEnd"/>
+      <w:r>
+        <w:t xml:space="preserve">». </w:t>
+      </w:r>
+      <w:r>
+        <w:br/>
+        <w:t>Все действия судьи сохраняются и их можно отменить последовательно в обратном порядке их применения через системное меню (кнопка «</w:t>
+      </w:r>
+      <w:proofErr w:type="spellStart"/>
+      <w:r>
+        <w:t>BkSp</w:t>
+      </w:r>
+      <w:proofErr w:type="spellEnd"/>
+      <w:r>
+        <w:t xml:space="preserve"> + 0»); </w:t>
+      </w:r>
+    </w:p>
+    <w:p>
+      <w:pPr>
+        <w:numPr>
+          <w:ilvl w:val="0"/>
+          <w:numId w:val="8"/>
+        </w:numPr>
+        <w:spacing w:before="100" w:beforeAutospacing="1" w:after="100" w:afterAutospacing="1" w:line="240" w:lineRule="auto"/>
+      </w:pPr>
+      <w:r>
+        <w:t xml:space="preserve">Если были выставлена нулевая оценка (штрафы) необходимо укатать причину. Для этого нужно установить курсор (красный индикатор) на нужной оценке, кнопкой «Меню </w:t>
+      </w:r>
+      <w:proofErr w:type="spellStart"/>
+      <w:r>
+        <w:t>ошиб</w:t>
+      </w:r>
+      <w:proofErr w:type="spellEnd"/>
+      <w:r>
+        <w:t xml:space="preserve">» и выбрать номер ошибки. </w:t>
+      </w:r>
+      <w:proofErr w:type="gramStart"/>
+      <w:r>
+        <w:t>(!ВАЖНО</w:t>
+      </w:r>
+      <w:proofErr w:type="gramEnd"/>
+      <w:r>
+        <w:t>) Без указания причины штрафа (отмечено желтым цветом) результат не сохраняется.</w:t>
+      </w:r>
+    </w:p>
+    <w:p>
+      <w:pPr>
+        <w:numPr>
+          <w:ilvl w:val="0"/>
+          <w:numId w:val="8"/>
+        </w:numPr>
+        <w:spacing w:before="100" w:beforeAutospacing="1" w:after="100" w:afterAutospacing="1" w:line="240" w:lineRule="auto"/>
+      </w:pPr>
+      <w:r>
+        <w:t>Оценки Судья записывает свои оценки командой «Сохранить результат» через главное меню «</w:t>
+      </w:r>
+      <w:proofErr w:type="spellStart"/>
+      <w:r>
+        <w:t>BkSp</w:t>
+      </w:r>
+      <w:proofErr w:type="spellEnd"/>
+      <w:r>
+        <w:t xml:space="preserve"> + 5». После записи оценок всеми судьями, на экран выводятся все оценки и итоговые результаты команды. </w:t>
+      </w:r>
+      <w:r>
+        <w:br/>
+        <w:t xml:space="preserve">Консоль старшего судьи упражнения переключается в режим подтверждения. </w:t>
+      </w:r>
+    </w:p>
+    <w:p>
+      <w:pPr>
+        <w:numPr>
+          <w:ilvl w:val="0"/>
+          <w:numId w:val="8"/>
+        </w:numPr>
+        <w:spacing w:before="100" w:beforeAutospacing="1" w:after="100" w:afterAutospacing="1" w:line="240" w:lineRule="auto"/>
+      </w:pPr>
+      <w:r>
+        <w:t xml:space="preserve">В режиме подтверждения старший судья упражнения проверяет корректность оценок и причин штрафа и принимает дальнейшее решение: </w:t>
+      </w:r>
+    </w:p>
+    <w:p>
+      <w:pPr>
+        <w:numPr>
+          <w:ilvl w:val="1"/>
+          <w:numId w:val="9"/>
+        </w:numPr>
+        <w:spacing w:before="100" w:beforeAutospacing="1" w:after="100" w:afterAutospacing="1" w:line="240" w:lineRule="auto"/>
+      </w:pPr>
+      <w:r>
+        <w:t>запустить «Повторный просмотр», кнопкой "Просмотр";</w:t>
+      </w:r>
+    </w:p>
+    <w:p>
+      <w:pPr>
+        <w:numPr>
+          <w:ilvl w:val="1"/>
+          <w:numId w:val="9"/>
+        </w:numPr>
+        <w:spacing w:before="100" w:beforeAutospacing="1" w:after="100" w:afterAutospacing="1" w:line="240" w:lineRule="auto"/>
+      </w:pPr>
+      <w:r>
+        <w:t xml:space="preserve">просмотреть часть видеозаписи выбрав «Фрагмент», при этом размер фрагмента задается через выпадающие списки </w:t>
+      </w:r>
+      <w:proofErr w:type="spellStart"/>
+      <w:proofErr w:type="gramStart"/>
+      <w:r>
+        <w:t>с..по</w:t>
+      </w:r>
+      <w:proofErr w:type="spellEnd"/>
+      <w:proofErr w:type="gramEnd"/>
+      <w:r>
+        <w:t>;</w:t>
+      </w:r>
+    </w:p>
+    <w:p>
+      <w:pPr>
+        <w:numPr>
+          <w:ilvl w:val="1"/>
+          <w:numId w:val="9"/>
+        </w:numPr>
+        <w:spacing w:before="100" w:beforeAutospacing="1" w:after="100" w:afterAutospacing="1" w:line="240" w:lineRule="auto"/>
+      </w:pPr>
+      <w:r>
+        <w:t>вернуться к корректировке результата, кнопка «Редактор»;</w:t>
+      </w:r>
+    </w:p>
+    <w:p>
+      <w:pPr>
+        <w:numPr>
+          <w:ilvl w:val="1"/>
+          <w:numId w:val="9"/>
+        </w:numPr>
+        <w:spacing w:before="100" w:beforeAutospacing="1" w:after="100" w:afterAutospacing="1" w:line="240" w:lineRule="auto"/>
+      </w:pPr>
+      <w:r>
+        <w:t xml:space="preserve">завершить процесс оценки и сохранить результаты, кнопка «Сохранить». </w:t>
+      </w:r>
+    </w:p>
+    <w:p>
+      <w:pPr>
+        <w:numPr>
+          <w:ilvl w:val="0"/>
+          <w:numId w:val="9"/>
+        </w:numPr>
+        <w:spacing w:before="100" w:beforeAutospacing="1" w:after="100" w:afterAutospacing="1" w:line="240" w:lineRule="auto"/>
+      </w:pPr>
+      <w:r>
+        <w:t xml:space="preserve">галочка "Замедленный просмотр" устанавливает % замедления просмотра </w:t>
+      </w:r>
+      <w:proofErr w:type="gramStart"/>
+      <w:r>
+        <w:t>видео</w:t>
+      </w:r>
+      <w:proofErr w:type="gramEnd"/>
+      <w:r>
+        <w:t xml:space="preserve"> согласно указанных в настройках программы. Доступно для повторного просмотра или просмотра фрагмента.</w:t>
+      </w:r>
+    </w:p>
+    <w:p>
+      <w:pPr>
+        <w:numPr>
+          <w:ilvl w:val="0"/>
+          <w:numId w:val="9"/>
+        </w:numPr>
+        <w:spacing w:before="100" w:beforeAutospacing="1" w:after="100" w:afterAutospacing="1" w:line="240" w:lineRule="auto"/>
+      </w:pPr>
+      <w:r>
+        <w:t xml:space="preserve">Проигрывание видеофайла на повторных просмотрах начинается за 5 сек до начала </w:t>
+      </w:r>
+      <w:proofErr w:type="gramStart"/>
+      <w:r>
+        <w:t>рабочего времени</w:t>
+      </w:r>
+      <w:proofErr w:type="gramEnd"/>
+      <w:r>
+        <w:t xml:space="preserve"> определенного при первом просмотре.</w:t>
+      </w:r>
+    </w:p>
+    <w:p>
+      <w:pPr>
+        <w:numPr>
+          <w:ilvl w:val="0"/>
+          <w:numId w:val="9"/>
+        </w:numPr>
+        <w:spacing w:before="100" w:beforeAutospacing="1" w:after="100" w:afterAutospacing="1" w:line="240" w:lineRule="auto"/>
+      </w:pPr>
+      <w:r>
+        <w:t xml:space="preserve">Результаты тура можно просмотреть и откорректировать через окно «Результаты команд». (!ВАЖНО) по оценкам внесенных вручную невозможно сформировать видео через модуль </w:t>
+      </w:r>
+      <w:hyperlink r:id="rId23" w:history="1">
+        <w:proofErr w:type="spellStart"/>
+        <w:r>
+          <w:rPr>
+            <w:rStyle w:val="a4"/>
+            <w:b/>
+            <w:bCs/>
+          </w:rPr>
+          <w:t>Zodiak</w:t>
+        </w:r>
+        <w:proofErr w:type="spellEnd"/>
+      </w:hyperlink>
+      <w:r>
+        <w:t>.</w:t>
+      </w:r>
+    </w:p>
+    <w:p>
+      <w:pPr>
+        <w:numPr>
+          <w:ilvl w:val="0"/>
+          <w:numId w:val="9"/>
+        </w:numPr>
+        <w:spacing w:before="100" w:beforeAutospacing="1" w:after="100" w:afterAutospacing="1" w:line="240" w:lineRule="auto"/>
+      </w:pPr>
+      <w:r>
+        <w:t xml:space="preserve">Если команда получает </w:t>
+      </w:r>
+      <w:r>
+        <w:t xml:space="preserve">дисциплинарный </w:t>
+      </w:r>
+      <w:r>
+        <w:t>штраф, его нужно указывать через окно результатов.</w:t>
+      </w:r>
+      <w:r>
+        <w:t xml:space="preserve"> </w:t>
+      </w:r>
+    </w:p>
+    <w:p>
+      <w:pPr>
+        <w:pStyle w:val="2"/>
+      </w:pPr>
+      <w:r>
+        <w:t>Печать документов</w:t>
+      </w:r>
+    </w:p>
+    <w:p>
+      <w:pPr>
+        <w:numPr>
+          <w:ilvl w:val="0"/>
+          <w:numId w:val="10"/>
+        </w:numPr>
+        <w:spacing w:before="100" w:beforeAutospacing="1" w:after="100" w:afterAutospacing="1" w:line="240" w:lineRule="auto"/>
+      </w:pPr>
+      <w:r>
+        <w:t xml:space="preserve">Все документы формируются из Шаблона, доступный в списке печатных форма справочника "Мероприятия". Вы можете изменить внешний вид документа, поменять логотипы, шрифты и пр. </w:t>
+      </w:r>
+    </w:p>
+    <w:p>
+      <w:pPr>
+        <w:numPr>
+          <w:ilvl w:val="0"/>
+          <w:numId w:val="10"/>
+        </w:numPr>
+        <w:spacing w:before="100" w:beforeAutospacing="1" w:after="100" w:afterAutospacing="1" w:line="240" w:lineRule="auto"/>
+      </w:pPr>
+      <w:r>
+        <w:t xml:space="preserve">Документы доступны из разных окон: </w:t>
+      </w:r>
+    </w:p>
+    <w:p>
+      <w:pPr>
+        <w:numPr>
+          <w:ilvl w:val="1"/>
+          <w:numId w:val="10"/>
+        </w:numPr>
+        <w:spacing w:before="100" w:beforeAutospacing="1" w:after="100" w:afterAutospacing="1" w:line="240" w:lineRule="auto"/>
+      </w:pPr>
+      <w:r>
+        <w:t>Из справочника "Мероприятия":</w:t>
+      </w:r>
+      <w:r>
+        <w:t xml:space="preserve"> </w:t>
+      </w:r>
+      <w:r>
+        <w:t>Протокол соревнований, Протокол жеребьевки (текс и картинки), Номера</w:t>
+      </w:r>
+    </w:p>
+    <w:p>
+      <w:pPr>
+        <w:numPr>
+          <w:ilvl w:val="1"/>
+          <w:numId w:val="10"/>
+        </w:numPr>
+        <w:spacing w:before="100" w:beforeAutospacing="1" w:after="100" w:afterAutospacing="1" w:line="240" w:lineRule="auto"/>
+      </w:pPr>
+      <w:r>
+        <w:t xml:space="preserve">Из </w:t>
+      </w:r>
+      <w:proofErr w:type="spellStart"/>
+      <w:r>
+        <w:t>справочинка</w:t>
+      </w:r>
+      <w:proofErr w:type="spellEnd"/>
+      <w:r>
+        <w:t xml:space="preserve"> "Судьи": Судейские обязанности</w:t>
+      </w:r>
+    </w:p>
+    <w:p>
+      <w:pPr>
+        <w:numPr>
+          <w:ilvl w:val="1"/>
+          <w:numId w:val="10"/>
+        </w:numPr>
+        <w:spacing w:before="100" w:beforeAutospacing="1" w:after="100" w:afterAutospacing="1" w:line="240" w:lineRule="auto"/>
+      </w:pPr>
+      <w:r>
+        <w:t>Из окна "Результаты":</w:t>
+      </w:r>
+      <w:r>
+        <w:t xml:space="preserve"> </w:t>
+      </w:r>
+      <w:r>
+        <w:t>судейская запуска</w:t>
+      </w:r>
+    </w:p>
+    <w:p>
+      <w:pPr>
+        <w:numPr>
+          <w:ilvl w:val="1"/>
+          <w:numId w:val="10"/>
+        </w:numPr>
+        <w:spacing w:before="100" w:beforeAutospacing="1" w:after="100" w:afterAutospacing="1" w:line="240" w:lineRule="auto"/>
+      </w:pPr>
+      <w:r>
+        <w:t>Из справочника "Команды":</w:t>
+      </w:r>
+      <w:r>
+        <w:t xml:space="preserve"> </w:t>
+      </w:r>
+      <w:r>
+        <w:t>Заявка команды, Список команд, Список/ведомости участников</w:t>
+      </w:r>
+    </w:p>
+    <w:p>
+      <w:pPr>
+        <w:pStyle w:val="a3"/>
+      </w:pPr>
+      <w:r>
+        <w:t xml:space="preserve">! Количество оценок для FS ограничено 30. Чтобы увеличить нужно изменять структуру таблицы </w:t>
+      </w:r>
+      <w:proofErr w:type="spellStart"/>
+      <w:r>
+        <w:t>ResultDetail</w:t>
+      </w:r>
+      <w:proofErr w:type="spellEnd"/>
+      <w:r>
+        <w:t>, перерисовывать печатные формы и запросы расчета оценок :(</w:t>
+      </w:r>
+    </w:p>
+    <w:p>
+      <w:pPr>
+        <w:pStyle w:val="2"/>
+      </w:pPr>
     </w:p>
     <w:p>
       <w:pPr>
@@ -2734,7 +3537,7 @@
           <w:lang w:eastAsia="ru-RU"/>
         </w:rPr>
         <w:drawing>
-          <wp:inline distT="0" distB="0" distL="0" distR="0">
+          <wp:inline distT="0" distB="0" distL="0" distR="0" wp14:anchorId="56AE1FA2" wp14:editId="710070E0">
             <wp:extent cx="2819400" cy="3505200"/>
             <wp:effectExtent l="0" t="0" r="0" b="0"/>
             <wp:docPr id="4" name="Рисунок 4" descr="C:\PROJECTS\www-promo\optimus.skydive.dp.ua\IMG\consol.jpg"/>
@@ -3832,652 +4635,16 @@
         <w:pStyle w:val="2"/>
       </w:pPr>
       <w:r>
-        <w:t>Процесс судейства</w:t>
-      </w:r>
-    </w:p>
-    <w:p>
-      <w:pPr>
-        <w:pStyle w:val="a3"/>
-      </w:pPr>
-      <w:r>
-        <w:t xml:space="preserve">Перед началом работы ознакомьтесь с </w:t>
-      </w:r>
-      <w:proofErr w:type="spellStart"/>
-      <w:r>
-        <w:t>возможностеми</w:t>
-      </w:r>
-      <w:proofErr w:type="spellEnd"/>
-      <w:r>
-        <w:t xml:space="preserve"> </w:t>
-      </w:r>
-      <w:r>
-        <w:rPr>
-          <w:rFonts w:eastAsiaTheme="majorEastAsia"/>
-        </w:rPr>
-        <w:t xml:space="preserve">судейской консоли </w:t>
-      </w:r>
-      <w:r>
-        <w:rPr>
-          <w:rStyle w:val="a4"/>
-          <w:rFonts w:eastAsiaTheme="majorEastAsia"/>
-        </w:rPr>
-        <w:t xml:space="preserve">– это </w:t>
-      </w:r>
-      <w:r>
-        <w:t>важно для успешной работы с системой.</w:t>
-      </w:r>
-    </w:p>
-    <w:p>
-      <w:pPr>
-        <w:numPr>
-          <w:ilvl w:val="0"/>
-          <w:numId w:val="8"/>
-        </w:numPr>
-        <w:spacing w:before="100" w:beforeAutospacing="1" w:after="100" w:afterAutospacing="1" w:line="240" w:lineRule="auto"/>
-      </w:pPr>
-      <w:r>
-        <w:t>После активации консолей переключаемся в режим проведения судейства через меню «</w:t>
-      </w:r>
-      <w:proofErr w:type="spellStart"/>
-      <w:r>
-        <w:t>Optimus</w:t>
-      </w:r>
-      <w:proofErr w:type="spellEnd"/>
-      <w:r>
-        <w:t xml:space="preserve">» - «Судейство». Откроется рабочая консоль старшего по упражнению. </w:t>
-      </w:r>
-    </w:p>
-    <w:p>
-      <w:pPr>
-        <w:numPr>
-          <w:ilvl w:val="0"/>
-          <w:numId w:val="8"/>
-        </w:numPr>
-        <w:spacing w:before="100" w:beforeAutospacing="1" w:after="100" w:afterAutospacing="1" w:line="240" w:lineRule="auto"/>
-      </w:pPr>
-      <w:r>
-        <w:t xml:space="preserve">В окне необходимо загрузить видео в систему. Для этого используется два варианта: </w:t>
-      </w:r>
-    </w:p>
-    <w:p>
-      <w:pPr>
-        <w:spacing w:before="100" w:beforeAutospacing="1" w:after="100" w:afterAutospacing="1"/>
-        <w:ind w:left="2160"/>
-      </w:pPr>
-      <w:r>
-        <w:t xml:space="preserve">вручную скопировать видеозапись из камеры на жесткий диск компьютера используя USB-кабель или SD </w:t>
-      </w:r>
-      <w:proofErr w:type="spellStart"/>
-      <w:r>
-        <w:t>кардридер</w:t>
-      </w:r>
-      <w:proofErr w:type="spellEnd"/>
-      <w:r>
-        <w:t>, переименовать название видеофайла по шаблону «</w:t>
-      </w:r>
-      <w:proofErr w:type="spellStart"/>
-      <w:r>
-        <w:t>номер_команды</w:t>
-      </w:r>
-      <w:proofErr w:type="spellEnd"/>
-      <w:r>
-        <w:t xml:space="preserve"> – </w:t>
-      </w:r>
-      <w:proofErr w:type="spellStart"/>
-      <w:r>
-        <w:t>номер_тура</w:t>
-      </w:r>
-      <w:proofErr w:type="spellEnd"/>
-      <w:r>
-        <w:t>»</w:t>
-      </w:r>
-      <w:r>
-        <w:br/>
-        <w:t xml:space="preserve">нажать кнопку "Загрузить видео" и заполнить форму с полями выбирая команду, тур и файл видеозаписи. </w:t>
-      </w:r>
-    </w:p>
-    <w:p>
-      <w:pPr>
-        <w:spacing w:before="100" w:beforeAutospacing="1" w:after="100" w:afterAutospacing="1"/>
-        <w:ind w:left="2160"/>
-      </w:pPr>
-      <w:r>
-        <w:t xml:space="preserve">После приземления, оператор команды самостоятельно загружает видеозапись прыжка в систему используя модуль </w:t>
-      </w:r>
-      <w:hyperlink r:id="rId25" w:history="1">
-        <w:proofErr w:type="spellStart"/>
-        <w:r>
-          <w:rPr>
-            <w:rStyle w:val="a4"/>
-          </w:rPr>
-          <w:t>Vanguard</w:t>
-        </w:r>
-        <w:proofErr w:type="spellEnd"/>
-      </w:hyperlink>
-      <w:r>
-        <w:t xml:space="preserve"> </w:t>
-      </w:r>
-    </w:p>
-    <w:p>
-      <w:pPr>
-        <w:spacing w:before="100" w:beforeAutospacing="1" w:after="100" w:afterAutospacing="1"/>
-        <w:ind w:left="720"/>
-      </w:pPr>
-      <w:r>
-        <w:t xml:space="preserve">Независимо от варианта загрузки, в системе сформируется запись для оценки. </w:t>
-      </w:r>
-    </w:p>
-    <w:p>
-      <w:pPr>
-        <w:numPr>
-          <w:ilvl w:val="0"/>
-          <w:numId w:val="8"/>
-        </w:numPr>
-        <w:spacing w:before="100" w:beforeAutospacing="1" w:after="100" w:afterAutospacing="1" w:line="240" w:lineRule="auto"/>
-      </w:pPr>
-      <w:r>
-        <w:t xml:space="preserve">Загруженные и готовые к оценке видео отображается в таблице на консоли старшего судьи упражнения. </w:t>
-      </w:r>
-    </w:p>
-    <w:p>
-      <w:pPr>
-        <w:numPr>
-          <w:ilvl w:val="0"/>
-          <w:numId w:val="8"/>
-        </w:numPr>
-        <w:spacing w:before="100" w:beforeAutospacing="1" w:after="100" w:afterAutospacing="1" w:line="240" w:lineRule="auto"/>
-      </w:pPr>
-      <w:r>
-        <w:t xml:space="preserve">После получения подтверждения о готовности всех судей к работе, старший судья по упражнению запускает процедуру просмотра видео нажатием кнопки «Просмотр». </w:t>
-      </w:r>
-    </w:p>
-    <w:p>
-      <w:pPr>
-        <w:numPr>
-          <w:ilvl w:val="0"/>
-          <w:numId w:val="8"/>
-        </w:numPr>
-        <w:spacing w:before="100" w:beforeAutospacing="1" w:after="100" w:afterAutospacing="1" w:line="240" w:lineRule="auto"/>
-      </w:pPr>
-      <w:r>
-        <w:t>Фиксация отделения команды от ЛА (запуск таймера рабочего времени) должна быть зафиксирована всеми судьями (кнопкой «Старт»). Время начала отсчета рабочего времени усредняется по всем судьям и корректируется время стоп-кадра.</w:t>
-      </w:r>
-      <w:r>
-        <w:br/>
-        <w:t xml:space="preserve">Разброс значений запуска таймера между судьями не должен превышать значения +-150мс), если больше фиксируется </w:t>
-      </w:r>
-      <w:proofErr w:type="spellStart"/>
-      <w:r>
-        <w:t>фальшстарт</w:t>
-      </w:r>
-      <w:proofErr w:type="spellEnd"/>
-      <w:r>
-        <w:t>. Необходимо повторить запуск рабочего времени (кнопка «</w:t>
-      </w:r>
-      <w:proofErr w:type="spellStart"/>
-      <w:r>
-        <w:t>BkSp</w:t>
-      </w:r>
-      <w:proofErr w:type="spellEnd"/>
-      <w:r>
-        <w:t xml:space="preserve"> судейской консоли). В режиме </w:t>
-      </w:r>
-      <w:proofErr w:type="spellStart"/>
-      <w:r>
-        <w:t>фальшстарта</w:t>
-      </w:r>
-      <w:proofErr w:type="spellEnd"/>
-      <w:r>
-        <w:t xml:space="preserve"> из консоли </w:t>
-      </w:r>
-      <w:proofErr w:type="spellStart"/>
-      <w:r>
-        <w:t>старшено</w:t>
-      </w:r>
-      <w:proofErr w:type="spellEnd"/>
-      <w:r>
-        <w:t xml:space="preserve"> судьи упражнения можно указать определенную судейскую консоль для запуска таймера. Только указанная консоль производит запуск таймера, она же использоваться и для перезапуска. </w:t>
-      </w:r>
-    </w:p>
-    <w:p>
-      <w:pPr>
-        <w:numPr>
-          <w:ilvl w:val="0"/>
-          <w:numId w:val="8"/>
-        </w:numPr>
-        <w:spacing w:before="100" w:beforeAutospacing="1" w:after="100" w:afterAutospacing="1" w:line="240" w:lineRule="auto"/>
-      </w:pPr>
-      <w:r>
-        <w:t>Оценка фигуры: кнопка «</w:t>
-      </w:r>
-      <w:proofErr w:type="spellStart"/>
-      <w:r>
-        <w:t>Enter</w:t>
-      </w:r>
-      <w:proofErr w:type="spellEnd"/>
-      <w:r>
-        <w:t xml:space="preserve">» - зачетная, кнопка «.» (точка) – пропуск, кнопка «0» - незачет. </w:t>
-      </w:r>
-    </w:p>
-    <w:p>
-      <w:pPr>
-        <w:numPr>
-          <w:ilvl w:val="0"/>
-          <w:numId w:val="8"/>
-        </w:numPr>
-        <w:spacing w:before="100" w:beforeAutospacing="1" w:after="100" w:afterAutospacing="1" w:line="240" w:lineRule="auto"/>
-      </w:pPr>
-      <w:r>
-        <w:t xml:space="preserve">по окончании рабочего времени производится стоп-кадр 5сек. В этот период судьи могут поставить оценку крайней фигуры. Затем программа переключается в режим корректировки результата. </w:t>
-      </w:r>
-    </w:p>
-    <w:p>
-      <w:pPr>
-        <w:numPr>
-          <w:ilvl w:val="0"/>
-          <w:numId w:val="8"/>
-        </w:numPr>
-        <w:spacing w:before="100" w:beforeAutospacing="1" w:after="100" w:afterAutospacing="1" w:line="240" w:lineRule="auto"/>
-      </w:pPr>
-      <w:r>
-        <w:t>Корректировка результатов оценки судей производится на индивидуальном мониторе каждого судьи.</w:t>
-      </w:r>
-      <w:r>
-        <w:br/>
-        <w:t>Перемещение между оценками: влево - кнопка «+», кнопка «</w:t>
-      </w:r>
-      <w:proofErr w:type="spellStart"/>
-      <w:r>
-        <w:t>Enter</w:t>
-      </w:r>
-      <w:proofErr w:type="spellEnd"/>
-      <w:r>
-        <w:t xml:space="preserve">» - вправо. </w:t>
-      </w:r>
-      <w:proofErr w:type="gramStart"/>
-      <w:r>
-        <w:t>Например</w:t>
-      </w:r>
-      <w:proofErr w:type="gramEnd"/>
-      <w:r>
-        <w:t>: для ввода оценки 7,0 нужно набрать установить курсор на нужную позицию и последовательно нажать «7» и «0»; Для вставки оценки в текущую позицию используется кнопка «</w:t>
-      </w:r>
-      <w:proofErr w:type="spellStart"/>
-      <w:r>
-        <w:t>Вст</w:t>
-      </w:r>
-      <w:proofErr w:type="spellEnd"/>
-      <w:r>
-        <w:t>», для удаления текущей оценки кнопка «</w:t>
-      </w:r>
-      <w:proofErr w:type="spellStart"/>
-      <w:r>
-        <w:t>Удл</w:t>
-      </w:r>
-      <w:proofErr w:type="spellEnd"/>
-      <w:r>
-        <w:t xml:space="preserve">». </w:t>
-      </w:r>
-      <w:r>
-        <w:br/>
-        <w:t>Все действия судьи сохраняются и их можно отменить последовательно в обратном порядке их применения через системное меню (кнопка «</w:t>
-      </w:r>
-      <w:proofErr w:type="spellStart"/>
-      <w:r>
-        <w:t>BkSp</w:t>
-      </w:r>
-      <w:proofErr w:type="spellEnd"/>
-      <w:r>
-        <w:t xml:space="preserve"> + 0»); </w:t>
-      </w:r>
-    </w:p>
-    <w:p>
-      <w:pPr>
-        <w:numPr>
-          <w:ilvl w:val="0"/>
-          <w:numId w:val="8"/>
-        </w:numPr>
-        <w:spacing w:before="100" w:beforeAutospacing="1" w:after="100" w:afterAutospacing="1" w:line="240" w:lineRule="auto"/>
-      </w:pPr>
-      <w:r>
-        <w:t xml:space="preserve">Если были выставлена нулевая оценка (штрафы) необходимо укатать причину. Для этого нужно установить курсор (красный индикатор) на нужной оценке, кнопкой «Меню </w:t>
-      </w:r>
-      <w:proofErr w:type="spellStart"/>
-      <w:r>
-        <w:t>ошиб</w:t>
-      </w:r>
-      <w:proofErr w:type="spellEnd"/>
-      <w:r>
-        <w:t xml:space="preserve">» и выбрать номер ошибки. </w:t>
-      </w:r>
-      <w:proofErr w:type="gramStart"/>
-      <w:r>
-        <w:t>(!ВАЖНО</w:t>
-      </w:r>
-      <w:proofErr w:type="gramEnd"/>
-      <w:r>
-        <w:t>) Без указания причины штрафа (отмечено желтым цветом) результат не сохраняется.</w:t>
-      </w:r>
-    </w:p>
-    <w:p>
-      <w:pPr>
-        <w:numPr>
-          <w:ilvl w:val="0"/>
-          <w:numId w:val="8"/>
-        </w:numPr>
-        <w:spacing w:before="100" w:beforeAutospacing="1" w:after="100" w:afterAutospacing="1" w:line="240" w:lineRule="auto"/>
-      </w:pPr>
-      <w:r>
-        <w:t>Оценки Судья записывает свои оценки командой «Сохранить результат» через главное меню «</w:t>
-      </w:r>
-      <w:proofErr w:type="spellStart"/>
-      <w:r>
-        <w:t>BkSp</w:t>
-      </w:r>
-      <w:proofErr w:type="spellEnd"/>
-      <w:r>
-        <w:t xml:space="preserve"> + 5». После записи оценок всеми судьями, на экран выводятся все оценки и итоговые результаты команды. </w:t>
-      </w:r>
-      <w:r>
-        <w:br/>
-        <w:t xml:space="preserve">Консоль старшего судьи упражнения переключается в режим подтверждения. </w:t>
-      </w:r>
-    </w:p>
-    <w:p>
-      <w:pPr>
-        <w:numPr>
-          <w:ilvl w:val="0"/>
-          <w:numId w:val="8"/>
-        </w:numPr>
-        <w:spacing w:before="100" w:beforeAutospacing="1" w:after="100" w:afterAutospacing="1" w:line="240" w:lineRule="auto"/>
-      </w:pPr>
-      <w:r>
-        <w:t xml:space="preserve">В режиме подтверждения старший судья упражнения проверяет корректность оценок и причин штрафа и принимает дальнейшее решение: </w:t>
-      </w:r>
-    </w:p>
-    <w:p>
-      <w:pPr>
-        <w:numPr>
-          <w:ilvl w:val="1"/>
-          <w:numId w:val="9"/>
-        </w:numPr>
-        <w:spacing w:before="100" w:beforeAutospacing="1" w:after="100" w:afterAutospacing="1" w:line="240" w:lineRule="auto"/>
-      </w:pPr>
-      <w:r>
-        <w:t>запустить «Повторный просмотр», кнопкой "Просмотр";</w:t>
-      </w:r>
-    </w:p>
-    <w:p>
-      <w:pPr>
-        <w:numPr>
-          <w:ilvl w:val="1"/>
-          <w:numId w:val="9"/>
-        </w:numPr>
-        <w:spacing w:before="100" w:beforeAutospacing="1" w:after="100" w:afterAutospacing="1" w:line="240" w:lineRule="auto"/>
-      </w:pPr>
-      <w:r>
-        <w:t xml:space="preserve">просмотреть часть видеозаписи выбрав «Фрагмент», при этом размер фрагмента задается через выпадающие списки </w:t>
-      </w:r>
-      <w:proofErr w:type="spellStart"/>
-      <w:proofErr w:type="gramStart"/>
-      <w:r>
-        <w:t>с..по</w:t>
-      </w:r>
-      <w:proofErr w:type="spellEnd"/>
-      <w:proofErr w:type="gramEnd"/>
-      <w:r>
-        <w:t>;</w:t>
-      </w:r>
-    </w:p>
-    <w:p>
-      <w:pPr>
-        <w:numPr>
-          <w:ilvl w:val="1"/>
-          <w:numId w:val="9"/>
-        </w:numPr>
-        <w:spacing w:before="100" w:beforeAutospacing="1" w:after="100" w:afterAutospacing="1" w:line="240" w:lineRule="auto"/>
-      </w:pPr>
-      <w:r>
-        <w:t>вернуться к корректировке результата, кнопка «Редактор»;</w:t>
-      </w:r>
-    </w:p>
-    <w:p>
-      <w:pPr>
-        <w:numPr>
-          <w:ilvl w:val="1"/>
-          <w:numId w:val="9"/>
-        </w:numPr>
-        <w:spacing w:before="100" w:beforeAutospacing="1" w:after="100" w:afterAutospacing="1" w:line="240" w:lineRule="auto"/>
-      </w:pPr>
-      <w:r>
-        <w:t xml:space="preserve">завершить процесс оценки и сохранить результаты, кнопка «Сохранить». </w:t>
-      </w:r>
-    </w:p>
-    <w:p>
-      <w:pPr>
-        <w:numPr>
-          <w:ilvl w:val="0"/>
-          <w:numId w:val="9"/>
-        </w:numPr>
-        <w:spacing w:before="100" w:beforeAutospacing="1" w:after="100" w:afterAutospacing="1" w:line="240" w:lineRule="auto"/>
-      </w:pPr>
-      <w:r>
-        <w:t xml:space="preserve">галочка "Замедленный просмотр" устанавливает % замедления просмотра </w:t>
-      </w:r>
-      <w:proofErr w:type="gramStart"/>
-      <w:r>
-        <w:t>видео</w:t>
-      </w:r>
-      <w:proofErr w:type="gramEnd"/>
-      <w:r>
-        <w:t xml:space="preserve"> согласно указанных в настройках программы. Доступно для повторного просмотра или просмотра фрагмента.</w:t>
-      </w:r>
-    </w:p>
-    <w:p>
-      <w:pPr>
-        <w:numPr>
-          <w:ilvl w:val="0"/>
-          <w:numId w:val="9"/>
-        </w:numPr>
-        <w:spacing w:before="100" w:beforeAutospacing="1" w:after="100" w:afterAutospacing="1" w:line="240" w:lineRule="auto"/>
-      </w:pPr>
-      <w:r>
-        <w:t xml:space="preserve">Проигрывание видеофайла на повторных просмотрах начинается за 5 сек до начала </w:t>
-      </w:r>
-      <w:proofErr w:type="gramStart"/>
-      <w:r>
-        <w:t>рабочего времени</w:t>
-      </w:r>
-      <w:proofErr w:type="gramEnd"/>
-      <w:r>
-        <w:t xml:space="preserve"> определенного при первом просмотре.</w:t>
-      </w:r>
-    </w:p>
-    <w:p>
-      <w:pPr>
-        <w:numPr>
-          <w:ilvl w:val="0"/>
-          <w:numId w:val="9"/>
-        </w:numPr>
-        <w:spacing w:before="100" w:beforeAutospacing="1" w:after="100" w:afterAutospacing="1" w:line="240" w:lineRule="auto"/>
-      </w:pPr>
-      <w:r>
-        <w:t xml:space="preserve">Результаты тура можно просмотреть и откорректировать через окно «Результаты команд». (!ВАЖНО) по оценкам внесенных вручную невозможно сформировать видео через модуль </w:t>
-      </w:r>
-      <w:hyperlink r:id="rId26" w:history="1">
-        <w:proofErr w:type="spellStart"/>
-        <w:r>
-          <w:rPr>
-            <w:rStyle w:val="a4"/>
-            <w:b/>
-            <w:bCs/>
-          </w:rPr>
-          <w:t>Zodiak</w:t>
-        </w:r>
-        <w:proofErr w:type="spellEnd"/>
-      </w:hyperlink>
-      <w:r>
-        <w:t>.</w:t>
-      </w:r>
-      <w:r>
-        <w:br/>
-        <w:t>Если команда получает штраф, его нужно указывать через окно результатов.</w:t>
-      </w:r>
-    </w:p>
-    <w:p>
-      <w:pPr>
-        <w:pStyle w:val="2"/>
-      </w:pPr>
-      <w:r>
-        <w:t>Печать документов</w:t>
-      </w:r>
-    </w:p>
-    <w:p>
-      <w:pPr>
-        <w:numPr>
-          <w:ilvl w:val="0"/>
-          <w:numId w:val="10"/>
-        </w:numPr>
-        <w:spacing w:before="100" w:beforeAutospacing="1" w:after="100" w:afterAutospacing="1" w:line="240" w:lineRule="auto"/>
-      </w:pPr>
-      <w:r>
-        <w:t xml:space="preserve">Все документы формируются из Шаблона, доступный в списке печатных форма справочника "Мероприятия". Вы можете изменить внешний вид документа, поменять логотипы, шрифты и пр. </w:t>
-      </w:r>
-    </w:p>
-    <w:p>
-      <w:pPr>
-        <w:numPr>
-          <w:ilvl w:val="0"/>
-          <w:numId w:val="10"/>
-        </w:numPr>
-        <w:spacing w:before="100" w:beforeAutospacing="1" w:after="100" w:afterAutospacing="1" w:line="240" w:lineRule="auto"/>
-      </w:pPr>
-      <w:r>
-        <w:t xml:space="preserve">Документы доступны из разных окон: </w:t>
-      </w:r>
-    </w:p>
-    <w:p>
-      <w:pPr>
-        <w:numPr>
-          <w:ilvl w:val="1"/>
-          <w:numId w:val="10"/>
-        </w:numPr>
-        <w:spacing w:before="100" w:beforeAutospacing="1" w:after="100" w:afterAutospacing="1" w:line="240" w:lineRule="auto"/>
-      </w:pPr>
-      <w:r>
-        <w:t>Из справочника "</w:t>
-      </w:r>
-      <w:proofErr w:type="spellStart"/>
-      <w:r>
-        <w:t>Мероприятия</w:t>
-      </w:r>
-      <w:proofErr w:type="gramStart"/>
-      <w:r>
-        <w:t>":Протокол</w:t>
-      </w:r>
-      <w:proofErr w:type="spellEnd"/>
-      <w:proofErr w:type="gramEnd"/>
-      <w:r>
-        <w:t xml:space="preserve"> соревнований, Протокол жеребьевки (текс и картинки), Номера</w:t>
-      </w:r>
-    </w:p>
-    <w:p>
-      <w:pPr>
-        <w:numPr>
-          <w:ilvl w:val="1"/>
-          <w:numId w:val="10"/>
-        </w:numPr>
-        <w:spacing w:before="100" w:beforeAutospacing="1" w:after="100" w:afterAutospacing="1" w:line="240" w:lineRule="auto"/>
-      </w:pPr>
-      <w:r>
-        <w:t xml:space="preserve">Из </w:t>
-      </w:r>
-      <w:proofErr w:type="spellStart"/>
-      <w:r>
-        <w:t>справочинка</w:t>
-      </w:r>
-      <w:proofErr w:type="spellEnd"/>
-      <w:r>
-        <w:t xml:space="preserve"> "Судьи": Судейские обязанности</w:t>
-      </w:r>
-    </w:p>
-    <w:p>
-      <w:pPr>
-        <w:numPr>
-          <w:ilvl w:val="1"/>
-          <w:numId w:val="10"/>
-        </w:numPr>
-        <w:spacing w:before="100" w:beforeAutospacing="1" w:after="100" w:afterAutospacing="1" w:line="240" w:lineRule="auto"/>
-      </w:pPr>
-      <w:r>
-        <w:t>Из окна "</w:t>
-      </w:r>
-      <w:proofErr w:type="spellStart"/>
-      <w:r>
-        <w:t>Результаты</w:t>
-      </w:r>
-      <w:proofErr w:type="gramStart"/>
-      <w:r>
-        <w:t>":судейская</w:t>
-      </w:r>
-      <w:proofErr w:type="spellEnd"/>
-      <w:proofErr w:type="gramEnd"/>
-      <w:r>
-        <w:t xml:space="preserve"> запуска</w:t>
-      </w:r>
-    </w:p>
-    <w:p>
-      <w:pPr>
-        <w:numPr>
-          <w:ilvl w:val="1"/>
-          <w:numId w:val="10"/>
-        </w:numPr>
-        <w:spacing w:before="100" w:beforeAutospacing="1" w:after="100" w:afterAutospacing="1" w:line="240" w:lineRule="auto"/>
-      </w:pPr>
-      <w:r>
-        <w:t>Из справочника "</w:t>
-      </w:r>
-      <w:proofErr w:type="spellStart"/>
-      <w:r>
-        <w:t>Команды</w:t>
-      </w:r>
-      <w:proofErr w:type="gramStart"/>
-      <w:r>
-        <w:t>":Заявка</w:t>
-      </w:r>
-      <w:proofErr w:type="spellEnd"/>
-      <w:proofErr w:type="gramEnd"/>
-      <w:r>
-        <w:t xml:space="preserve"> команды, Список команд, Список/ведомости участников</w:t>
-      </w:r>
-    </w:p>
-    <w:p>
-      <w:pPr>
-        <w:pStyle w:val="a3"/>
-      </w:pPr>
-      <w:r>
-        <w:t xml:space="preserve">! Количество оценок для FS ограничено 30. Чтобы увеличить нужно изменять структуру таблицы </w:t>
-      </w:r>
-      <w:proofErr w:type="spellStart"/>
-      <w:r>
-        <w:t>ResultDetail</w:t>
-      </w:r>
-      <w:proofErr w:type="spellEnd"/>
-      <w:r>
-        <w:t>, перерисовывать печатные формы и запросы расчета оценок :(</w:t>
-      </w:r>
-    </w:p>
-    <w:p>
-      <w:pPr>
-        <w:pStyle w:val="2"/>
-      </w:pPr>
-    </w:p>
-    <w:p>
-      <w:pPr>
-        <w:pStyle w:val="2"/>
-      </w:pPr>
-      <w:r>
-        <w:t>Консоль старшего судьи упражнения</w:t>
+        <w:t>Описание к</w:t>
+      </w:r>
+      <w:r>
+        <w:t>онсол</w:t>
+      </w:r>
+      <w:r>
+        <w:t>и</w:t>
+      </w:r>
+      <w:r>
+        <w:t xml:space="preserve"> старшего судьи упражнения</w:t>
       </w:r>
     </w:p>
     <w:p>
@@ -4533,7 +4700,7 @@
                     </pic:cNvPicPr>
                   </pic:nvPicPr>
                   <pic:blipFill>
-                    <a:blip r:embed="rId27">
+                    <a:blip r:embed="rId25">
                       <a:extLst>
                         <a:ext uri="{28A0092B-C50C-407E-A947-70E740481C1C}">
                           <a14:useLocalDpi xmlns:a14="http://schemas.microsoft.com/office/drawing/2010/main" val="0"/>
@@ -4785,17 +4952,6 @@
     </w:p>
     <w:p>
       <w:pPr>
-        <w:spacing w:after="0" w:line="240" w:lineRule="auto"/>
-        <w:rPr>
-          <w:rFonts w:ascii="Times New Roman" w:eastAsia="Times New Roman" w:hAnsi="Times New Roman" w:cs="Times New Roman"/>
-          <w:sz w:val="24"/>
-          <w:szCs w:val="24"/>
-          <w:lang w:eastAsia="ru-RU"/>
-        </w:rPr>
-      </w:pPr>
-    </w:p>
-    <w:p>
-      <w:pPr>
         <w:spacing w:before="100" w:beforeAutospacing="1" w:after="100" w:afterAutospacing="1" w:line="240" w:lineRule="auto"/>
         <w:outlineLvl w:val="1"/>
         <w:rPr>
@@ -5207,7 +5363,7 @@
                     </pic:cNvPicPr>
                   </pic:nvPicPr>
                   <pic:blipFill>
-                    <a:blip r:embed="rId28" cstate="print">
+                    <a:blip r:embed="rId26" cstate="print">
                       <a:extLst>
                         <a:ext uri="{28A0092B-C50C-407E-A947-70E740481C1C}">
                           <a14:useLocalDpi xmlns:a14="http://schemas.microsoft.com/office/drawing/2010/main" val="0"/>
@@ -5245,10 +5401,7 @@
         </w:drawing>
       </w:r>
       <w:r>
-        <w:t xml:space="preserve"> </w:t>
-      </w:r>
-      <w:r>
-        <w:t xml:space="preserve">Модуль </w:t>
+        <w:t xml:space="preserve"> Модуль </w:t>
       </w:r>
       <w:r>
         <w:rPr>
@@ -5429,7 +5582,7 @@
                     </pic:cNvPicPr>
                   </pic:nvPicPr>
                   <pic:blipFill>
-                    <a:blip r:embed="rId29">
+                    <a:blip r:embed="rId27">
                       <a:extLst>
                         <a:ext uri="{28A0092B-C50C-407E-A947-70E740481C1C}">
                           <a14:useLocalDpi xmlns:a14="http://schemas.microsoft.com/office/drawing/2010/main" val="0"/>
@@ -5782,7 +5935,7 @@
                     </pic:cNvPicPr>
                   </pic:nvPicPr>
                   <pic:blipFill>
-                    <a:blip r:embed="rId30">
+                    <a:blip r:embed="rId28">
                       <a:extLst>
                         <a:ext uri="{28A0092B-C50C-407E-A947-70E740481C1C}">
                           <a14:useLocalDpi xmlns:a14="http://schemas.microsoft.com/office/drawing/2010/main" val="0"/>
@@ -5932,7 +6085,7 @@
                     </pic:cNvPicPr>
                   </pic:nvPicPr>
                   <pic:blipFill>
-                    <a:blip r:embed="rId31">
+                    <a:blip r:embed="rId29">
                       <a:extLst>
                         <a:ext uri="{28A0092B-C50C-407E-A947-70E740481C1C}">
                           <a14:useLocalDpi xmlns:a14="http://schemas.microsoft.com/office/drawing/2010/main" val="0"/>
@@ -6030,7 +6183,7 @@
       <w:r>
         <w:t xml:space="preserve"> или на </w:t>
       </w:r>
-      <w:hyperlink r:id="rId32" w:history="1">
+      <w:hyperlink r:id="rId30" w:history="1">
         <w:r>
           <w:rPr>
             <w:rStyle w:val="a4"/>
@@ -6073,7 +6226,7 @@
         <w:br/>
         <w:t xml:space="preserve">Свои пожелания и предложения по проекту </w:t>
       </w:r>
-      <w:hyperlink r:id="rId33" w:anchor="feedback" w:history="1">
+      <w:hyperlink r:id="rId31" w:anchor="feedback" w:history="1">
         <w:r>
           <w:rPr>
             <w:rStyle w:val="a4"/>
@@ -6757,6 +6910,407 @@
         </w:rPr>
         <w:t xml:space="preserve"> или -d &lt;имя файла&gt; и система будет использовать альтернативный файл БД.</w:t>
       </w:r>
+      <w:r>
+        <w:rPr>
+          <w:rFonts w:ascii="Times New Roman" w:eastAsia="Times New Roman" w:hAnsi="Times New Roman" w:cs="Times New Roman"/>
+          <w:sz w:val="24"/>
+          <w:szCs w:val="24"/>
+          <w:lang w:eastAsia="ru-RU"/>
+        </w:rPr>
+        <w:br/>
+        <w:t xml:space="preserve">Для </w:t>
+      </w:r>
+      <w:r>
+        <w:rPr>
+          <w:rFonts w:ascii="Times New Roman" w:eastAsia="Times New Roman" w:hAnsi="Times New Roman" w:cs="Times New Roman"/>
+          <w:sz w:val="24"/>
+          <w:szCs w:val="24"/>
+          <w:lang w:val="en-US" w:eastAsia="ru-RU"/>
+        </w:rPr>
+        <w:t>Vanguard</w:t>
+      </w:r>
+      <w:r>
+        <w:rPr>
+          <w:rFonts w:ascii="Times New Roman" w:eastAsia="Times New Roman" w:hAnsi="Times New Roman" w:cs="Times New Roman"/>
+          <w:sz w:val="24"/>
+          <w:szCs w:val="24"/>
+          <w:lang w:eastAsia="ru-RU"/>
+        </w:rPr>
+        <w:t xml:space="preserve"> </w:t>
+      </w:r>
+      <w:r>
+        <w:rPr>
+          <w:rFonts w:ascii="Times New Roman" w:eastAsia="Times New Roman" w:hAnsi="Times New Roman" w:cs="Times New Roman"/>
+          <w:sz w:val="24"/>
+          <w:szCs w:val="24"/>
+          <w:lang w:eastAsia="ru-RU"/>
+        </w:rPr>
+        <w:t xml:space="preserve">и </w:t>
+      </w:r>
+      <w:proofErr w:type="spellStart"/>
+      <w:r>
+        <w:rPr>
+          <w:rFonts w:ascii="Times New Roman" w:eastAsia="Times New Roman" w:hAnsi="Times New Roman" w:cs="Times New Roman"/>
+          <w:sz w:val="24"/>
+          <w:szCs w:val="24"/>
+          <w:lang w:val="en-US" w:eastAsia="ru-RU"/>
+        </w:rPr>
+        <w:t>Zodiak</w:t>
+      </w:r>
+      <w:proofErr w:type="spellEnd"/>
+      <w:r>
+        <w:rPr>
+          <w:rFonts w:ascii="Times New Roman" w:eastAsia="Times New Roman" w:hAnsi="Times New Roman" w:cs="Times New Roman"/>
+          <w:sz w:val="24"/>
+          <w:szCs w:val="24"/>
+          <w:lang w:eastAsia="ru-RU"/>
+        </w:rPr>
+        <w:t xml:space="preserve"> </w:t>
+      </w:r>
+      <w:r>
+        <w:rPr>
+          <w:rFonts w:ascii="Times New Roman" w:eastAsia="Times New Roman" w:hAnsi="Times New Roman" w:cs="Times New Roman"/>
+          <w:sz w:val="24"/>
+          <w:szCs w:val="24"/>
+          <w:lang w:eastAsia="ru-RU"/>
+        </w:rPr>
+        <w:t>файл</w:t>
+      </w:r>
+      <w:r>
+        <w:rPr>
+          <w:rFonts w:ascii="Times New Roman" w:eastAsia="Times New Roman" w:hAnsi="Times New Roman" w:cs="Times New Roman"/>
+          <w:sz w:val="24"/>
+          <w:szCs w:val="24"/>
+          <w:lang w:eastAsia="ru-RU"/>
+        </w:rPr>
+        <w:t xml:space="preserve"> </w:t>
+      </w:r>
+      <w:r>
+        <w:rPr>
+          <w:rFonts w:ascii="Times New Roman" w:eastAsia="Times New Roman" w:hAnsi="Times New Roman" w:cs="Times New Roman"/>
+          <w:sz w:val="24"/>
+          <w:szCs w:val="24"/>
+          <w:lang w:eastAsia="ru-RU"/>
+        </w:rPr>
+        <w:t>база</w:t>
+      </w:r>
+      <w:r>
+        <w:rPr>
+          <w:rFonts w:ascii="Times New Roman" w:eastAsia="Times New Roman" w:hAnsi="Times New Roman" w:cs="Times New Roman"/>
+          <w:sz w:val="24"/>
+          <w:szCs w:val="24"/>
+          <w:lang w:eastAsia="ru-RU"/>
+        </w:rPr>
+        <w:t xml:space="preserve"> </w:t>
+      </w:r>
+      <w:r>
+        <w:rPr>
+          <w:rFonts w:ascii="Times New Roman" w:eastAsia="Times New Roman" w:hAnsi="Times New Roman" w:cs="Times New Roman"/>
+          <w:sz w:val="24"/>
+          <w:szCs w:val="24"/>
+          <w:lang w:eastAsia="ru-RU"/>
+        </w:rPr>
+        <w:t>данных</w:t>
+      </w:r>
+      <w:r>
+        <w:rPr>
+          <w:rFonts w:ascii="Times New Roman" w:eastAsia="Times New Roman" w:hAnsi="Times New Roman" w:cs="Times New Roman"/>
+          <w:sz w:val="24"/>
+          <w:szCs w:val="24"/>
+          <w:lang w:eastAsia="ru-RU"/>
+        </w:rPr>
+        <w:t xml:space="preserve"> </w:t>
+      </w:r>
+      <w:r>
+        <w:rPr>
+          <w:rFonts w:ascii="Times New Roman" w:eastAsia="Times New Roman" w:hAnsi="Times New Roman" w:cs="Times New Roman"/>
+          <w:sz w:val="24"/>
+          <w:szCs w:val="24"/>
+          <w:lang w:eastAsia="ru-RU"/>
+        </w:rPr>
+        <w:t>может находится</w:t>
+      </w:r>
+      <w:r>
+        <w:rPr>
+          <w:rFonts w:ascii="Times New Roman" w:eastAsia="Times New Roman" w:hAnsi="Times New Roman" w:cs="Times New Roman"/>
+          <w:sz w:val="24"/>
+          <w:szCs w:val="24"/>
+          <w:lang w:eastAsia="ru-RU"/>
+        </w:rPr>
+        <w:t xml:space="preserve"> </w:t>
+      </w:r>
+      <w:r>
+        <w:rPr>
+          <w:rFonts w:ascii="Times New Roman" w:eastAsia="Times New Roman" w:hAnsi="Times New Roman" w:cs="Times New Roman"/>
+          <w:sz w:val="24"/>
+          <w:szCs w:val="24"/>
+          <w:lang w:eastAsia="ru-RU"/>
+        </w:rPr>
+        <w:t>на</w:t>
+      </w:r>
+      <w:r>
+        <w:rPr>
+          <w:rFonts w:ascii="Times New Roman" w:eastAsia="Times New Roman" w:hAnsi="Times New Roman" w:cs="Times New Roman"/>
+          <w:sz w:val="24"/>
+          <w:szCs w:val="24"/>
+          <w:lang w:eastAsia="ru-RU"/>
+        </w:rPr>
+        <w:t xml:space="preserve"> </w:t>
+      </w:r>
+      <w:r>
+        <w:rPr>
+          <w:rFonts w:ascii="Times New Roman" w:eastAsia="Times New Roman" w:hAnsi="Times New Roman" w:cs="Times New Roman"/>
+          <w:sz w:val="24"/>
+          <w:szCs w:val="24"/>
+          <w:lang w:eastAsia="ru-RU"/>
+        </w:rPr>
+        <w:t>другом</w:t>
+      </w:r>
+      <w:r>
+        <w:rPr>
+          <w:rFonts w:ascii="Times New Roman" w:eastAsia="Times New Roman" w:hAnsi="Times New Roman" w:cs="Times New Roman"/>
+          <w:sz w:val="24"/>
+          <w:szCs w:val="24"/>
+          <w:lang w:eastAsia="ru-RU"/>
+        </w:rPr>
+        <w:t xml:space="preserve"> </w:t>
+      </w:r>
+      <w:r>
+        <w:rPr>
+          <w:rFonts w:ascii="Times New Roman" w:eastAsia="Times New Roman" w:hAnsi="Times New Roman" w:cs="Times New Roman"/>
+          <w:sz w:val="24"/>
+          <w:szCs w:val="24"/>
+          <w:lang w:eastAsia="ru-RU"/>
+        </w:rPr>
+        <w:t>компьютере,</w:t>
+      </w:r>
+      <w:r>
+        <w:rPr>
+          <w:rFonts w:ascii="Times New Roman" w:eastAsia="Times New Roman" w:hAnsi="Times New Roman" w:cs="Times New Roman"/>
+          <w:sz w:val="24"/>
+          <w:szCs w:val="24"/>
+          <w:lang w:eastAsia="ru-RU"/>
+        </w:rPr>
+        <w:t xml:space="preserve"> </w:t>
+      </w:r>
+      <w:r>
+        <w:rPr>
+          <w:rFonts w:ascii="Times New Roman" w:eastAsia="Times New Roman" w:hAnsi="Times New Roman" w:cs="Times New Roman"/>
+          <w:sz w:val="24"/>
+          <w:szCs w:val="24"/>
+          <w:lang w:eastAsia="ru-RU"/>
+        </w:rPr>
+        <w:t>в этом случае имя файла указывается в</w:t>
+      </w:r>
+      <w:r>
+        <w:rPr>
+          <w:rFonts w:ascii="Times New Roman" w:eastAsia="Times New Roman" w:hAnsi="Times New Roman" w:cs="Times New Roman"/>
+          <w:sz w:val="24"/>
+          <w:szCs w:val="24"/>
+          <w:lang w:eastAsia="ru-RU"/>
+        </w:rPr>
+        <w:t xml:space="preserve"> </w:t>
+      </w:r>
+      <w:r>
+        <w:rPr>
+          <w:rFonts w:ascii="Times New Roman" w:eastAsia="Times New Roman" w:hAnsi="Times New Roman" w:cs="Times New Roman"/>
+          <w:sz w:val="24"/>
+          <w:szCs w:val="24"/>
+          <w:lang w:val="en-US" w:eastAsia="ru-RU"/>
+        </w:rPr>
+        <w:t>full</w:t>
+      </w:r>
+      <w:r>
+        <w:rPr>
+          <w:rFonts w:ascii="Times New Roman" w:eastAsia="Times New Roman" w:hAnsi="Times New Roman" w:cs="Times New Roman"/>
+          <w:sz w:val="24"/>
+          <w:szCs w:val="24"/>
+          <w:lang w:eastAsia="ru-RU"/>
+        </w:rPr>
+        <w:t xml:space="preserve"> </w:t>
+      </w:r>
+      <w:r>
+        <w:rPr>
+          <w:rFonts w:ascii="Times New Roman" w:eastAsia="Times New Roman" w:hAnsi="Times New Roman" w:cs="Times New Roman"/>
+          <w:sz w:val="24"/>
+          <w:szCs w:val="24"/>
+          <w:lang w:val="en-US" w:eastAsia="ru-RU"/>
+        </w:rPr>
+        <w:t>UNC</w:t>
+      </w:r>
+      <w:r>
+        <w:rPr>
+          <w:rFonts w:ascii="Times New Roman" w:eastAsia="Times New Roman" w:hAnsi="Times New Roman" w:cs="Times New Roman"/>
+          <w:sz w:val="24"/>
+          <w:szCs w:val="24"/>
+          <w:lang w:eastAsia="ru-RU"/>
+        </w:rPr>
+        <w:t xml:space="preserve"> </w:t>
+      </w:r>
+      <w:r>
+        <w:rPr>
+          <w:rFonts w:ascii="Times New Roman" w:eastAsia="Times New Roman" w:hAnsi="Times New Roman" w:cs="Times New Roman"/>
+          <w:sz w:val="24"/>
+          <w:szCs w:val="24"/>
+          <w:lang w:val="en-US" w:eastAsia="ru-RU"/>
+        </w:rPr>
+        <w:t>format</w:t>
+      </w:r>
+      <w:r>
+        <w:rPr>
+          <w:rFonts w:ascii="Times New Roman" w:eastAsia="Times New Roman" w:hAnsi="Times New Roman" w:cs="Times New Roman"/>
+          <w:sz w:val="24"/>
+          <w:szCs w:val="24"/>
+          <w:lang w:eastAsia="ru-RU"/>
+        </w:rPr>
+        <w:t xml:space="preserve"> (</w:t>
+      </w:r>
+      <w:r>
+        <w:rPr>
+          <w:rFonts w:ascii="Times New Roman" w:eastAsia="Times New Roman" w:hAnsi="Times New Roman" w:cs="Times New Roman"/>
+          <w:sz w:val="24"/>
+          <w:szCs w:val="24"/>
+          <w:lang w:val="en-US" w:eastAsia="ru-RU"/>
+        </w:rPr>
+        <w:t>e</w:t>
+      </w:r>
+      <w:r>
+        <w:rPr>
+          <w:rFonts w:ascii="Times New Roman" w:eastAsia="Times New Roman" w:hAnsi="Times New Roman" w:cs="Times New Roman"/>
+          <w:sz w:val="24"/>
+          <w:szCs w:val="24"/>
+          <w:lang w:eastAsia="ru-RU"/>
+        </w:rPr>
+        <w:t>.</w:t>
+      </w:r>
+      <w:r>
+        <w:rPr>
+          <w:rFonts w:ascii="Times New Roman" w:eastAsia="Times New Roman" w:hAnsi="Times New Roman" w:cs="Times New Roman"/>
+          <w:sz w:val="24"/>
+          <w:szCs w:val="24"/>
+          <w:lang w:val="en-US" w:eastAsia="ru-RU"/>
+        </w:rPr>
+        <w:t>g</w:t>
+      </w:r>
+      <w:r>
+        <w:rPr>
+          <w:rFonts w:ascii="Times New Roman" w:eastAsia="Times New Roman" w:hAnsi="Times New Roman" w:cs="Times New Roman"/>
+          <w:sz w:val="24"/>
+          <w:szCs w:val="24"/>
+          <w:lang w:eastAsia="ru-RU"/>
+        </w:rPr>
+        <w:t>. '\\</w:t>
+      </w:r>
+      <w:r>
+        <w:rPr>
+          <w:rFonts w:ascii="Times New Roman" w:eastAsia="Times New Roman" w:hAnsi="Times New Roman" w:cs="Times New Roman"/>
+          <w:sz w:val="24"/>
+          <w:szCs w:val="24"/>
+          <w:lang w:val="en-US" w:eastAsia="ru-RU"/>
+        </w:rPr>
+        <w:t>KLAUS</w:t>
+      </w:r>
+      <w:r>
+        <w:rPr>
+          <w:rFonts w:ascii="Times New Roman" w:eastAsia="Times New Roman" w:hAnsi="Times New Roman" w:cs="Times New Roman"/>
+          <w:sz w:val="24"/>
+          <w:szCs w:val="24"/>
+          <w:lang w:eastAsia="ru-RU"/>
+        </w:rPr>
+        <w:t>\</w:t>
+      </w:r>
+      <w:r>
+        <w:rPr>
+          <w:rFonts w:ascii="Times New Roman" w:eastAsia="Times New Roman" w:hAnsi="Times New Roman" w:cs="Times New Roman"/>
+          <w:sz w:val="24"/>
+          <w:szCs w:val="24"/>
+          <w:lang w:val="en-US" w:eastAsia="ru-RU"/>
+        </w:rPr>
+        <w:t>OSHD</w:t>
+      </w:r>
+      <w:r>
+        <w:rPr>
+          <w:rFonts w:ascii="Times New Roman" w:eastAsia="Times New Roman" w:hAnsi="Times New Roman" w:cs="Times New Roman"/>
+          <w:sz w:val="24"/>
+          <w:szCs w:val="24"/>
+          <w:lang w:eastAsia="ru-RU"/>
+        </w:rPr>
+        <w:t>_</w:t>
+      </w:r>
+      <w:r>
+        <w:rPr>
+          <w:rFonts w:ascii="Times New Roman" w:eastAsia="Times New Roman" w:hAnsi="Times New Roman" w:cs="Times New Roman"/>
+          <w:sz w:val="24"/>
+          <w:szCs w:val="24"/>
+          <w:lang w:val="en-US" w:eastAsia="ru-RU"/>
+        </w:rPr>
+        <w:t>Data</w:t>
+      </w:r>
+      <w:r>
+        <w:rPr>
+          <w:rFonts w:ascii="Times New Roman" w:eastAsia="Times New Roman" w:hAnsi="Times New Roman" w:cs="Times New Roman"/>
+          <w:sz w:val="24"/>
+          <w:szCs w:val="24"/>
+          <w:lang w:eastAsia="ru-RU"/>
+        </w:rPr>
+        <w:t>\</w:t>
+      </w:r>
+      <w:proofErr w:type="spellStart"/>
+      <w:r>
+        <w:rPr>
+          <w:rFonts w:ascii="Times New Roman" w:eastAsia="Times New Roman" w:hAnsi="Times New Roman" w:cs="Times New Roman"/>
+          <w:sz w:val="24"/>
+          <w:szCs w:val="24"/>
+          <w:lang w:val="en-US" w:eastAsia="ru-RU"/>
+        </w:rPr>
+        <w:t>optimus</w:t>
+      </w:r>
+      <w:proofErr w:type="spellEnd"/>
+      <w:r>
+        <w:rPr>
+          <w:rFonts w:ascii="Times New Roman" w:eastAsia="Times New Roman" w:hAnsi="Times New Roman" w:cs="Times New Roman"/>
+          <w:sz w:val="24"/>
+          <w:szCs w:val="24"/>
+          <w:lang w:eastAsia="ru-RU"/>
+        </w:rPr>
+        <w:t>.</w:t>
+      </w:r>
+      <w:r>
+        <w:rPr>
+          <w:rFonts w:ascii="Times New Roman" w:eastAsia="Times New Roman" w:hAnsi="Times New Roman" w:cs="Times New Roman"/>
+          <w:sz w:val="24"/>
+          <w:szCs w:val="24"/>
+          <w:lang w:val="en-US" w:eastAsia="ru-RU"/>
+        </w:rPr>
+        <w:t>a</w:t>
+      </w:r>
+      <w:r>
+        <w:rPr>
+          <w:rFonts w:ascii="Times New Roman" w:eastAsia="Times New Roman" w:hAnsi="Times New Roman" w:cs="Times New Roman"/>
+          <w:sz w:val="24"/>
+          <w:szCs w:val="24"/>
+          <w:lang w:val="en-US" w:eastAsia="ru-RU"/>
+        </w:rPr>
+        <w:t>b</w:t>
+      </w:r>
+      <w:r>
+        <w:rPr>
+          <w:rFonts w:ascii="Times New Roman" w:eastAsia="Times New Roman" w:hAnsi="Times New Roman" w:cs="Times New Roman"/>
+          <w:sz w:val="24"/>
+          <w:szCs w:val="24"/>
+          <w:lang w:val="en-US" w:eastAsia="ru-RU"/>
+        </w:rPr>
+        <w:t>s</w:t>
+      </w:r>
+      <w:r>
+        <w:rPr>
+          <w:rFonts w:ascii="Times New Roman" w:eastAsia="Times New Roman" w:hAnsi="Times New Roman" w:cs="Times New Roman"/>
+          <w:sz w:val="24"/>
+          <w:szCs w:val="24"/>
+          <w:lang w:eastAsia="ru-RU"/>
+        </w:rPr>
+        <w:t>').</w:t>
+      </w:r>
     </w:p>
     <w:p>
       <w:pPr>
@@ -6775,6 +7329,30 @@
       <w:r>
         <w:rPr>
           <w:rFonts w:ascii="Times New Roman" w:eastAsia="Times New Roman" w:hAnsi="Times New Roman" w:cs="Times New Roman"/>
+          <w:sz w:val="24"/>
+          <w:szCs w:val="24"/>
+          <w:lang w:eastAsia="ru-RU"/>
+        </w:rPr>
+        <w:t>указывается через параметр -d с командной строки</w:t>
+      </w:r>
+    </w:p>
+    <w:p>
+      <w:pPr>
+        <w:numPr>
+          <w:ilvl w:val="0"/>
+          <w:numId w:val="12"/>
+        </w:numPr>
+        <w:spacing w:before="100" w:beforeAutospacing="1" w:after="100" w:afterAutospacing="1" w:line="240" w:lineRule="auto"/>
+        <w:rPr>
+          <w:rFonts w:ascii="Times New Roman" w:eastAsia="Times New Roman" w:hAnsi="Times New Roman" w:cs="Times New Roman"/>
+          <w:sz w:val="24"/>
+          <w:szCs w:val="24"/>
+          <w:lang w:eastAsia="ru-RU"/>
+        </w:rPr>
+      </w:pPr>
+      <w:r>
+        <w:rPr>
+          <w:rFonts w:ascii="Times New Roman" w:eastAsia="Times New Roman" w:hAnsi="Times New Roman" w:cs="Times New Roman"/>
           <w:b/>
           <w:bCs/>
           <w:sz w:val="24"/>
@@ -7112,7 +7690,10 @@
       </w:r>
     </w:p>
     <w:p/>
-    <w:p/>
+    <w:p>
+      <w:bookmarkStart w:id="6" w:name="_GoBack"/>
+      <w:bookmarkEnd w:id="6"/>
+    </w:p>
     <w:sectPr>
       <w:pgSz w:w="11906" w:h="16838"/>
       <w:pgMar w:top="1134" w:right="850" w:bottom="1134" w:left="1701" w:header="708" w:footer="708" w:gutter="0"/>
@@ -9384,6 +9965,119 @@
         </w:tabs>
         <w:ind w:left="6480" w:hanging="360"/>
       </w:pPr>
+    </w:lvl>
+  </w:abstractNum>
+  <w:abstractNum w:abstractNumId="17" w15:restartNumberingAfterBreak="0">
+    <w:nsid w:val="7FCF6B9F"/>
+    <w:multiLevelType w:val="hybridMultilevel"/>
+    <w:tmpl w:val="E2A0B21E"/>
+    <w:lvl w:ilvl="0" w:tplc="04190001">
+      <w:start w:val="1"/>
+      <w:numFmt w:val="bullet"/>
+      <w:lvlText w:val=""/>
+      <w:lvlJc w:val="left"/>
+      <w:pPr>
+        <w:ind w:left="2880" w:hanging="360"/>
+      </w:pPr>
+      <w:rPr>
+        <w:rFonts w:ascii="Symbol" w:hAnsi="Symbol" w:hint="default"/>
+      </w:rPr>
+    </w:lvl>
+    <w:lvl w:ilvl="1" w:tplc="04190003" w:tentative="1">
+      <w:start w:val="1"/>
+      <w:numFmt w:val="bullet"/>
+      <w:lvlText w:val="o"/>
+      <w:lvlJc w:val="left"/>
+      <w:pPr>
+        <w:ind w:left="3600" w:hanging="360"/>
+      </w:pPr>
+      <w:rPr>
+        <w:rFonts w:ascii="Courier New" w:hAnsi="Courier New" w:cs="Courier New" w:hint="default"/>
+      </w:rPr>
+    </w:lvl>
+    <w:lvl w:ilvl="2" w:tplc="04190005" w:tentative="1">
+      <w:start w:val="1"/>
+      <w:numFmt w:val="bullet"/>
+      <w:lvlText w:val=""/>
+      <w:lvlJc w:val="left"/>
+      <w:pPr>
+        <w:ind w:left="4320" w:hanging="360"/>
+      </w:pPr>
+      <w:rPr>
+        <w:rFonts w:ascii="Wingdings" w:hAnsi="Wingdings" w:hint="default"/>
+      </w:rPr>
+    </w:lvl>
+    <w:lvl w:ilvl="3" w:tplc="04190001" w:tentative="1">
+      <w:start w:val="1"/>
+      <w:numFmt w:val="bullet"/>
+      <w:lvlText w:val=""/>
+      <w:lvlJc w:val="left"/>
+      <w:pPr>
+        <w:ind w:left="5040" w:hanging="360"/>
+      </w:pPr>
+      <w:rPr>
+        <w:rFonts w:ascii="Symbol" w:hAnsi="Symbol" w:hint="default"/>
+      </w:rPr>
+    </w:lvl>
+    <w:lvl w:ilvl="4" w:tplc="04190003" w:tentative="1">
+      <w:start w:val="1"/>
+      <w:numFmt w:val="bullet"/>
+      <w:lvlText w:val="o"/>
+      <w:lvlJc w:val="left"/>
+      <w:pPr>
+        <w:ind w:left="5760" w:hanging="360"/>
+      </w:pPr>
+      <w:rPr>
+        <w:rFonts w:ascii="Courier New" w:hAnsi="Courier New" w:cs="Courier New" w:hint="default"/>
+      </w:rPr>
+    </w:lvl>
+    <w:lvl w:ilvl="5" w:tplc="04190005" w:tentative="1">
+      <w:start w:val="1"/>
+      <w:numFmt w:val="bullet"/>
+      <w:lvlText w:val=""/>
+      <w:lvlJc w:val="left"/>
+      <w:pPr>
+        <w:ind w:left="6480" w:hanging="360"/>
+      </w:pPr>
+      <w:rPr>
+        <w:rFonts w:ascii="Wingdings" w:hAnsi="Wingdings" w:hint="default"/>
+      </w:rPr>
+    </w:lvl>
+    <w:lvl w:ilvl="6" w:tplc="04190001" w:tentative="1">
+      <w:start w:val="1"/>
+      <w:numFmt w:val="bullet"/>
+      <w:lvlText w:val=""/>
+      <w:lvlJc w:val="left"/>
+      <w:pPr>
+        <w:ind w:left="7200" w:hanging="360"/>
+      </w:pPr>
+      <w:rPr>
+        <w:rFonts w:ascii="Symbol" w:hAnsi="Symbol" w:hint="default"/>
+      </w:rPr>
+    </w:lvl>
+    <w:lvl w:ilvl="7" w:tplc="04190003" w:tentative="1">
+      <w:start w:val="1"/>
+      <w:numFmt w:val="bullet"/>
+      <w:lvlText w:val="o"/>
+      <w:lvlJc w:val="left"/>
+      <w:pPr>
+        <w:ind w:left="7920" w:hanging="360"/>
+      </w:pPr>
+      <w:rPr>
+        <w:rFonts w:ascii="Courier New" w:hAnsi="Courier New" w:cs="Courier New" w:hint="default"/>
+      </w:rPr>
+    </w:lvl>
+    <w:lvl w:ilvl="8" w:tplc="04190005" w:tentative="1">
+      <w:start w:val="1"/>
+      <w:numFmt w:val="bullet"/>
+      <w:lvlText w:val=""/>
+      <w:lvlJc w:val="left"/>
+      <w:pPr>
+        <w:ind w:left="8640" w:hanging="360"/>
+      </w:pPr>
+      <w:rPr>
+        <w:rFonts w:ascii="Wingdings" w:hAnsi="Wingdings" w:hint="default"/>
+      </w:rPr>
     </w:lvl>
   </w:abstractNum>
   <w:num w:numId="1">
@@ -9476,6 +10170,9 @@
   </w:num>
   <w:num w:numId="20">
     <w:abstractNumId w:val="0"/>
+  </w:num>
+  <w:num w:numId="21">
+    <w:abstractNumId w:val="17"/>
   </w:num>
 </w:numbering>
 </file>
@@ -10300,7 +10997,7 @@
 </file>
 
 <file path=customXml/itemProps1.xml><?xml version="1.0" encoding="utf-8"?>
-<ds:datastoreItem xmlns:ds="http://schemas.openxmlformats.org/officeDocument/2006/customXml" ds:itemID="{91AD4598-144D-41DD-B25E-B3AC07937189}">
+<ds:datastoreItem xmlns:ds="http://schemas.openxmlformats.org/officeDocument/2006/customXml" ds:itemID="{7BF8ADEE-78D5-424F-8E2E-04FEA06ABDD8}">
   <ds:schemaRefs>
     <ds:schemaRef ds:uri="http://schemas.openxmlformats.org/officeDocument/2006/bibliography"/>
   </ds:schemaRefs>

--- a/DOC/OPTIMUS.docx
+++ b/DOC/OPTIMUS.docx
@@ -2559,10 +2559,7 @@
         <w:t xml:space="preserve">В справочник "Судьи" вносится коллегия судей соревнований. </w:t>
       </w:r>
       <w:r>
-        <w:t xml:space="preserve">ВАЖНО! </w:t>
-      </w:r>
-      <w:r>
-        <w:t xml:space="preserve"> О</w:t>
+        <w:t>ВАЖНО!  О</w:t>
       </w:r>
       <w:r>
         <w:t>бязательно указываются ФИО судьи (выбирается из справочника участников) и должность (в</w:t>
@@ -2777,16 +2774,7 @@
         <w:ind w:left="714" w:hanging="357"/>
       </w:pPr>
       <w:r>
-        <w:t xml:space="preserve">Загрузка видео </w:t>
-      </w:r>
-      <w:r>
-        <w:t>в систему выполняется</w:t>
-      </w:r>
-      <w:r>
-        <w:t xml:space="preserve"> вариантами: вручную или </w:t>
-      </w:r>
-      <w:r>
-        <w:t xml:space="preserve">используя модуль </w:t>
+        <w:t xml:space="preserve">Загрузка видео в систему выполняется вариантами: вручную или используя модуль </w:t>
       </w:r>
       <w:hyperlink r:id="rId21" w:history="1">
         <w:proofErr w:type="spellStart"/>
@@ -2867,10 +2855,7 @@
         <w:t xml:space="preserve">нажать кнопку "Загрузить видео" и заполнить </w:t>
       </w:r>
       <w:r>
-        <w:t>поля</w:t>
-      </w:r>
-      <w:r>
-        <w:t xml:space="preserve"> формы:</w:t>
+        <w:t>поля формы:</w:t>
       </w:r>
       <w:r>
         <w:t xml:space="preserve"> выбра</w:t>
@@ -5078,27 +5063,88 @@
           <w:szCs w:val="24"/>
           <w:lang w:eastAsia="ru-RU"/>
         </w:rPr>
-        <w:t xml:space="preserve">При запуске необходимо выбрать </w:t>
-      </w:r>
-      <w:proofErr w:type="gramStart"/>
-      <w:r>
-        <w:rPr>
-          <w:rFonts w:ascii="Times New Roman" w:eastAsia="Times New Roman" w:hAnsi="Times New Roman" w:cs="Times New Roman"/>
-          <w:sz w:val="24"/>
-          <w:szCs w:val="24"/>
-          <w:lang w:eastAsia="ru-RU"/>
-        </w:rPr>
-        <w:t>мероприятие</w:t>
-      </w:r>
-      <w:proofErr w:type="gramEnd"/>
-      <w:r>
-        <w:rPr>
-          <w:rFonts w:ascii="Times New Roman" w:eastAsia="Times New Roman" w:hAnsi="Times New Roman" w:cs="Times New Roman"/>
-          <w:sz w:val="24"/>
-          <w:szCs w:val="24"/>
-          <w:lang w:eastAsia="ru-RU"/>
-        </w:rPr>
-        <w:t xml:space="preserve"> с которым будет работать модуль, а также адрес компьютера на котором хранится видео записи команд. </w:t>
+        <w:t>При запуске необходимо выбрать мероприятие</w:t>
+      </w:r>
+      <w:r>
+        <w:rPr>
+          <w:rFonts w:ascii="Times New Roman" w:eastAsia="Times New Roman" w:hAnsi="Times New Roman" w:cs="Times New Roman"/>
+          <w:sz w:val="24"/>
+          <w:szCs w:val="24"/>
+          <w:lang w:eastAsia="ru-RU"/>
+        </w:rPr>
+        <w:t xml:space="preserve">/ </w:t>
+      </w:r>
+      <w:r>
+        <w:rPr>
+          <w:rFonts w:ascii="Times New Roman" w:eastAsia="Times New Roman" w:hAnsi="Times New Roman" w:cs="Times New Roman"/>
+          <w:sz w:val="24"/>
+          <w:szCs w:val="24"/>
+          <w:lang w:eastAsia="ru-RU"/>
+        </w:rPr>
+        <w:t>соревнование</w:t>
+      </w:r>
+      <w:r>
+        <w:rPr>
+          <w:rFonts w:ascii="Times New Roman" w:eastAsia="Times New Roman" w:hAnsi="Times New Roman" w:cs="Times New Roman"/>
+          <w:sz w:val="24"/>
+          <w:szCs w:val="24"/>
+          <w:lang w:eastAsia="ru-RU"/>
+        </w:rPr>
+        <w:t xml:space="preserve"> с которым будет работать модуль, а также </w:t>
+      </w:r>
+      <w:r>
+        <w:rPr>
+          <w:rFonts w:ascii="Times New Roman" w:eastAsia="Times New Roman" w:hAnsi="Times New Roman" w:cs="Times New Roman"/>
+          <w:sz w:val="24"/>
+          <w:szCs w:val="24"/>
+          <w:lang w:val="en-US" w:eastAsia="ru-RU"/>
+        </w:rPr>
+        <w:t>IP</w:t>
+      </w:r>
+      <w:r>
+        <w:rPr>
+          <w:rFonts w:ascii="Times New Roman" w:eastAsia="Times New Roman" w:hAnsi="Times New Roman" w:cs="Times New Roman"/>
+          <w:sz w:val="24"/>
+          <w:szCs w:val="24"/>
+          <w:lang w:eastAsia="ru-RU"/>
+        </w:rPr>
+        <w:t>-</w:t>
+      </w:r>
+      <w:r>
+        <w:rPr>
+          <w:rFonts w:ascii="Times New Roman" w:eastAsia="Times New Roman" w:hAnsi="Times New Roman" w:cs="Times New Roman"/>
+          <w:sz w:val="24"/>
+          <w:szCs w:val="24"/>
+          <w:lang w:eastAsia="ru-RU"/>
+        </w:rPr>
+        <w:t xml:space="preserve">адрес компьютера на котором хранится видео записи команд. </w:t>
+      </w:r>
+      <w:r>
+        <w:rPr>
+          <w:rFonts w:ascii="Times New Roman" w:eastAsia="Times New Roman" w:hAnsi="Times New Roman" w:cs="Times New Roman"/>
+          <w:sz w:val="24"/>
+          <w:szCs w:val="24"/>
+          <w:lang w:eastAsia="ru-RU"/>
+        </w:rPr>
+        <w:t xml:space="preserve">Как правило это компьютер на котором запущен </w:t>
+      </w:r>
+      <w:r>
+        <w:rPr>
+          <w:rFonts w:ascii="Times New Roman" w:eastAsia="Times New Roman" w:hAnsi="Times New Roman" w:cs="Times New Roman"/>
+          <w:sz w:val="24"/>
+          <w:szCs w:val="24"/>
+          <w:lang w:val="en-US" w:eastAsia="ru-RU"/>
+        </w:rPr>
+        <w:t>Optimus</w:t>
+      </w:r>
+      <w:r>
+        <w:rPr>
+          <w:rFonts w:ascii="Times New Roman" w:eastAsia="Times New Roman" w:hAnsi="Times New Roman" w:cs="Times New Roman"/>
+          <w:sz w:val="24"/>
+          <w:szCs w:val="24"/>
+          <w:lang w:eastAsia="ru-RU"/>
+        </w:rPr>
+        <w:t>.</w:t>
       </w:r>
       <w:r>
         <w:rPr>
@@ -5128,7 +5174,128 @@
           <w:szCs w:val="24"/>
           <w:lang w:eastAsia="ru-RU"/>
         </w:rPr>
-        <w:t xml:space="preserve"> на фоне </w:t>
+        <w:t xml:space="preserve"> </w:t>
+      </w:r>
+      <w:r>
+        <w:rPr>
+          <w:rFonts w:ascii="Times New Roman" w:eastAsia="Times New Roman" w:hAnsi="Times New Roman" w:cs="Times New Roman"/>
+          <w:sz w:val="24"/>
+          <w:szCs w:val="24"/>
+          <w:lang w:eastAsia="ru-RU"/>
+        </w:rPr>
+        <w:t>для выбранного соревнования</w:t>
+      </w:r>
+      <w:r>
+        <w:rPr>
+          <w:rFonts w:ascii="Times New Roman" w:eastAsia="Times New Roman" w:hAnsi="Times New Roman" w:cs="Times New Roman"/>
+          <w:sz w:val="24"/>
+          <w:szCs w:val="24"/>
+          <w:lang w:eastAsia="ru-RU"/>
+        </w:rPr>
+        <w:t>.</w:t>
+      </w:r>
+      <w:r>
+        <w:rPr>
+          <w:rFonts w:ascii="Times New Roman" w:eastAsia="Times New Roman" w:hAnsi="Times New Roman" w:cs="Times New Roman"/>
+          <w:sz w:val="24"/>
+          <w:szCs w:val="24"/>
+          <w:lang w:eastAsia="ru-RU"/>
+        </w:rPr>
+        <w:t xml:space="preserve"> </w:t>
+      </w:r>
+      <w:r>
+        <w:rPr>
+          <w:rFonts w:ascii="Times New Roman" w:eastAsia="Times New Roman" w:hAnsi="Times New Roman" w:cs="Times New Roman"/>
+          <w:sz w:val="24"/>
+          <w:szCs w:val="24"/>
+          <w:lang w:eastAsia="ru-RU"/>
+        </w:rPr>
+        <w:t xml:space="preserve">основной экран - </w:t>
+      </w:r>
+      <w:proofErr w:type="spellStart"/>
+      <w:r>
+        <w:rPr>
+          <w:rFonts w:ascii="Times New Roman" w:eastAsia="Times New Roman" w:hAnsi="Times New Roman" w:cs="Times New Roman"/>
+          <w:sz w:val="24"/>
+          <w:szCs w:val="24"/>
+          <w:lang w:val="en-US" w:eastAsia="ru-RU"/>
+        </w:rPr>
+        <w:t>StayOnTop</w:t>
+      </w:r>
+      <w:proofErr w:type="spellEnd"/>
+      <w:r>
+        <w:rPr>
+          <w:rFonts w:ascii="Times New Roman" w:eastAsia="Times New Roman" w:hAnsi="Times New Roman" w:cs="Times New Roman"/>
+          <w:sz w:val="24"/>
+          <w:szCs w:val="24"/>
+          <w:lang w:eastAsia="ru-RU"/>
+        </w:rPr>
+        <w:t xml:space="preserve"> форма с </w:t>
+      </w:r>
+      <w:r>
+        <w:rPr>
+          <w:rFonts w:ascii="Times New Roman" w:eastAsia="Times New Roman" w:hAnsi="Times New Roman" w:cs="Times New Roman"/>
+          <w:sz w:val="24"/>
+          <w:szCs w:val="24"/>
+          <w:lang w:val="uk-UA" w:eastAsia="ru-RU"/>
+        </w:rPr>
+        <w:t>ф</w:t>
+      </w:r>
+      <w:proofErr w:type="spellStart"/>
+      <w:r>
+        <w:rPr>
+          <w:rFonts w:ascii="Times New Roman" w:eastAsia="Times New Roman" w:hAnsi="Times New Roman" w:cs="Times New Roman"/>
+          <w:sz w:val="24"/>
+          <w:szCs w:val="24"/>
+          <w:lang w:eastAsia="ru-RU"/>
+        </w:rPr>
+        <w:t>он</w:t>
+      </w:r>
+      <w:r>
+        <w:rPr>
+          <w:rFonts w:ascii="Times New Roman" w:eastAsia="Times New Roman" w:hAnsi="Times New Roman" w:cs="Times New Roman"/>
+          <w:sz w:val="24"/>
+          <w:szCs w:val="24"/>
+          <w:lang w:eastAsia="ru-RU"/>
+        </w:rPr>
+        <w:t>ов</w:t>
+      </w:r>
+      <w:proofErr w:type="spellEnd"/>
+      <w:r>
+        <w:rPr>
+          <w:rFonts w:ascii="Times New Roman" w:eastAsia="Times New Roman" w:hAnsi="Times New Roman" w:cs="Times New Roman"/>
+          <w:sz w:val="24"/>
+          <w:szCs w:val="24"/>
+          <w:lang w:val="uk-UA" w:eastAsia="ru-RU"/>
+        </w:rPr>
+        <w:t>ой</w:t>
+      </w:r>
+      <w:r>
+        <w:rPr>
+          <w:rFonts w:ascii="Times New Roman" w:eastAsia="Times New Roman" w:hAnsi="Times New Roman" w:cs="Times New Roman"/>
+          <w:sz w:val="24"/>
+          <w:szCs w:val="24"/>
+          <w:lang w:eastAsia="ru-RU"/>
+        </w:rPr>
+        <w:t xml:space="preserve"> картинкой</w:t>
+      </w:r>
+      <w:r>
+        <w:rPr>
+          <w:rFonts w:ascii="Times New Roman" w:eastAsia="Times New Roman" w:hAnsi="Times New Roman" w:cs="Times New Roman"/>
+          <w:sz w:val="24"/>
+          <w:szCs w:val="24"/>
+          <w:lang w:eastAsia="ru-RU"/>
+        </w:rPr>
+        <w:t xml:space="preserve"> </w:t>
+      </w:r>
+      <w:r>
+        <w:rPr>
+          <w:rFonts w:ascii="Times New Roman" w:eastAsia="Times New Roman" w:hAnsi="Times New Roman" w:cs="Times New Roman"/>
+          <w:sz w:val="24"/>
+          <w:szCs w:val="24"/>
+          <w:lang w:eastAsia="ru-RU"/>
+        </w:rPr>
+        <w:t>(</w:t>
       </w:r>
       <w:proofErr w:type="spellStart"/>
       <w:r>
@@ -5161,6 +5328,33 @@
         <w:t>image</w:t>
       </w:r>
       <w:proofErr w:type="spellEnd"/>
+      <w:r>
+        <w:rPr>
+          <w:rFonts w:ascii="Times New Roman" w:eastAsia="Times New Roman" w:hAnsi="Times New Roman" w:cs="Times New Roman"/>
+          <w:sz w:val="24"/>
+          <w:szCs w:val="24"/>
+          <w:lang w:eastAsia="ru-RU"/>
+        </w:rPr>
+        <w:t xml:space="preserve">) применяется по умолчанию или может меняться через параметр </w:t>
+      </w:r>
+      <w:r>
+        <w:rPr>
+          <w:rFonts w:ascii="Times New Roman" w:eastAsia="Times New Roman" w:hAnsi="Times New Roman" w:cs="Times New Roman"/>
+          <w:sz w:val="24"/>
+          <w:szCs w:val="24"/>
+          <w:lang w:eastAsia="ru-RU"/>
+        </w:rPr>
+        <w:t>-</w:t>
+      </w:r>
+      <w:r>
+        <w:rPr>
+          <w:rFonts w:ascii="Times New Roman" w:eastAsia="Times New Roman" w:hAnsi="Times New Roman" w:cs="Times New Roman"/>
+          <w:sz w:val="24"/>
+          <w:szCs w:val="24"/>
+          <w:lang w:val="en-US" w:eastAsia="ru-RU"/>
+        </w:rPr>
+        <w:t>p</w:t>
+      </w:r>
       <w:r>
         <w:rPr>
           <w:rFonts w:ascii="Times New Roman" w:eastAsia="Times New Roman" w:hAnsi="Times New Roman" w:cs="Times New Roman"/>
@@ -5201,10 +5395,53 @@
           <w:szCs w:val="24"/>
           <w:lang w:eastAsia="ru-RU"/>
         </w:rPr>
-        <w:br/>
-        <w:t xml:space="preserve">на экране высвечивается окно выбора команды, нажмите кнопку для выбора команды (нужно знать </w:t>
-      </w:r>
-      <w:proofErr w:type="spellStart"/>
+        <w:t>- на основном экране высвечивается мастер загрузки записи</w:t>
+      </w:r>
+      <w:r>
+        <w:rPr>
+          <w:rFonts w:ascii="Times New Roman" w:eastAsia="Times New Roman" w:hAnsi="Times New Roman" w:cs="Times New Roman"/>
+          <w:sz w:val="24"/>
+          <w:szCs w:val="24"/>
+          <w:lang w:eastAsia="ru-RU"/>
+        </w:rPr>
+        <w:t xml:space="preserve">. В окне </w:t>
+      </w:r>
+      <w:r>
+        <w:rPr>
+          <w:rFonts w:ascii="Times New Roman" w:eastAsia="Times New Roman" w:hAnsi="Times New Roman" w:cs="Times New Roman"/>
+          <w:sz w:val="24"/>
+          <w:szCs w:val="24"/>
+          <w:lang w:eastAsia="ru-RU"/>
+        </w:rPr>
+        <w:t>выб</w:t>
+      </w:r>
+      <w:r>
+        <w:rPr>
+          <w:rFonts w:ascii="Times New Roman" w:eastAsia="Times New Roman" w:hAnsi="Times New Roman" w:cs="Times New Roman"/>
+          <w:sz w:val="24"/>
+          <w:szCs w:val="24"/>
+          <w:lang w:eastAsia="ru-RU"/>
+        </w:rPr>
+        <w:t>ирается команда</w:t>
+      </w:r>
+      <w:r>
+        <w:rPr>
+          <w:rFonts w:ascii="Times New Roman" w:eastAsia="Times New Roman" w:hAnsi="Times New Roman" w:cs="Times New Roman"/>
+          <w:sz w:val="24"/>
+          <w:szCs w:val="24"/>
+          <w:lang w:eastAsia="ru-RU"/>
+        </w:rPr>
+        <w:t xml:space="preserve">, нажмите кнопку </w:t>
+      </w:r>
+      <w:r>
+        <w:rPr>
+          <w:rFonts w:ascii="Times New Roman" w:eastAsia="Times New Roman" w:hAnsi="Times New Roman" w:cs="Times New Roman"/>
+          <w:sz w:val="24"/>
+          <w:szCs w:val="24"/>
+          <w:lang w:eastAsia="ru-RU"/>
+        </w:rPr>
+        <w:t xml:space="preserve">со </w:t>
+      </w:r>
       <w:r>
         <w:rPr>
           <w:rFonts w:ascii="Times New Roman" w:eastAsia="Times New Roman" w:hAnsi="Times New Roman" w:cs="Times New Roman"/>
@@ -5214,15 +5451,59 @@
         </w:rPr>
         <w:t>стартовы</w:t>
       </w:r>
-      <w:proofErr w:type="spellEnd"/>
-      <w:r>
-        <w:rPr>
-          <w:rFonts w:ascii="Times New Roman" w:eastAsia="Times New Roman" w:hAnsi="Times New Roman" w:cs="Times New Roman"/>
-          <w:sz w:val="24"/>
-          <w:szCs w:val="24"/>
-          <w:lang w:eastAsia="ru-RU"/>
-        </w:rPr>
-        <w:t xml:space="preserve"> номер или название команды). </w:t>
+      <w:r>
+        <w:rPr>
+          <w:rFonts w:ascii="Times New Roman" w:eastAsia="Times New Roman" w:hAnsi="Times New Roman" w:cs="Times New Roman"/>
+          <w:sz w:val="24"/>
+          <w:szCs w:val="24"/>
+          <w:lang w:eastAsia="ru-RU"/>
+        </w:rPr>
+        <w:t>м</w:t>
+      </w:r>
+      <w:r>
+        <w:rPr>
+          <w:rFonts w:ascii="Times New Roman" w:eastAsia="Times New Roman" w:hAnsi="Times New Roman" w:cs="Times New Roman"/>
+          <w:sz w:val="24"/>
+          <w:szCs w:val="24"/>
+          <w:lang w:eastAsia="ru-RU"/>
+        </w:rPr>
+        <w:t xml:space="preserve"> номер</w:t>
+      </w:r>
+      <w:r>
+        <w:rPr>
+          <w:rFonts w:ascii="Times New Roman" w:eastAsia="Times New Roman" w:hAnsi="Times New Roman" w:cs="Times New Roman"/>
+          <w:sz w:val="24"/>
+          <w:szCs w:val="24"/>
+          <w:lang w:eastAsia="ru-RU"/>
+        </w:rPr>
+        <w:t>ом</w:t>
+      </w:r>
+      <w:r>
+        <w:rPr>
+          <w:rFonts w:ascii="Times New Roman" w:eastAsia="Times New Roman" w:hAnsi="Times New Roman" w:cs="Times New Roman"/>
+          <w:sz w:val="24"/>
+          <w:szCs w:val="24"/>
+          <w:lang w:eastAsia="ru-RU"/>
+        </w:rPr>
+        <w:t xml:space="preserve"> и название</w:t>
+      </w:r>
+      <w:r>
+        <w:rPr>
+          <w:rFonts w:ascii="Times New Roman" w:eastAsia="Times New Roman" w:hAnsi="Times New Roman" w:cs="Times New Roman"/>
+          <w:sz w:val="24"/>
+          <w:szCs w:val="24"/>
+          <w:lang w:eastAsia="ru-RU"/>
+        </w:rPr>
+        <w:t>м</w:t>
+      </w:r>
+      <w:r>
+        <w:rPr>
+          <w:rFonts w:ascii="Times New Roman" w:eastAsia="Times New Roman" w:hAnsi="Times New Roman" w:cs="Times New Roman"/>
+          <w:sz w:val="24"/>
+          <w:szCs w:val="24"/>
+          <w:lang w:eastAsia="ru-RU"/>
+        </w:rPr>
+        <w:t xml:space="preserve"> команды). </w:t>
       </w:r>
     </w:p>
     <w:p>
@@ -5246,17 +5527,61 @@
           <w:szCs w:val="24"/>
           <w:lang w:eastAsia="ru-RU"/>
         </w:rPr>
-        <w:t xml:space="preserve">После выбора команды отобразится кнопка выбора видео файла для загрузки. </w:t>
-      </w:r>
-      <w:r>
-        <w:rPr>
-          <w:rFonts w:ascii="Times New Roman" w:eastAsia="Times New Roman" w:hAnsi="Times New Roman" w:cs="Times New Roman"/>
-          <w:sz w:val="24"/>
-          <w:szCs w:val="24"/>
-          <w:lang w:eastAsia="ru-RU"/>
-        </w:rPr>
-        <w:br/>
-        <w:t xml:space="preserve">тур определяется как следующий незагруженный тур команды </w:t>
+        <w:t xml:space="preserve">№ </w:t>
+      </w:r>
+      <w:r>
+        <w:rPr>
+          <w:rFonts w:ascii="Times New Roman" w:eastAsia="Times New Roman" w:hAnsi="Times New Roman" w:cs="Times New Roman"/>
+          <w:sz w:val="24"/>
+          <w:szCs w:val="24"/>
+          <w:lang w:eastAsia="ru-RU"/>
+        </w:rPr>
+        <w:t>тур</w:t>
+      </w:r>
+      <w:r>
+        <w:rPr>
+          <w:rFonts w:ascii="Times New Roman" w:eastAsia="Times New Roman" w:hAnsi="Times New Roman" w:cs="Times New Roman"/>
+          <w:sz w:val="24"/>
+          <w:szCs w:val="24"/>
+          <w:lang w:eastAsia="ru-RU"/>
+        </w:rPr>
+        <w:t>а</w:t>
+      </w:r>
+      <w:r>
+        <w:rPr>
+          <w:rFonts w:ascii="Times New Roman" w:eastAsia="Times New Roman" w:hAnsi="Times New Roman" w:cs="Times New Roman"/>
+          <w:sz w:val="24"/>
+          <w:szCs w:val="24"/>
+          <w:lang w:eastAsia="ru-RU"/>
+        </w:rPr>
+        <w:t xml:space="preserve"> определяется автоматически</w:t>
+      </w:r>
+      <w:r>
+        <w:rPr>
+          <w:rFonts w:ascii="Times New Roman" w:eastAsia="Times New Roman" w:hAnsi="Times New Roman" w:cs="Times New Roman"/>
+          <w:sz w:val="24"/>
+          <w:szCs w:val="24"/>
+          <w:lang w:eastAsia="ru-RU"/>
+        </w:rPr>
+        <w:t xml:space="preserve"> как </w:t>
+      </w:r>
+      <w:r>
+        <w:rPr>
+          <w:rFonts w:ascii="Times New Roman" w:eastAsia="Times New Roman" w:hAnsi="Times New Roman" w:cs="Times New Roman"/>
+          <w:sz w:val="24"/>
+          <w:szCs w:val="24"/>
+          <w:lang w:eastAsia="ru-RU"/>
+        </w:rPr>
+        <w:t>следующий незагруженный тур команды</w:t>
+      </w:r>
+      <w:r>
+        <w:rPr>
+          <w:rFonts w:ascii="Times New Roman" w:eastAsia="Times New Roman" w:hAnsi="Times New Roman" w:cs="Times New Roman"/>
+          <w:sz w:val="24"/>
+          <w:szCs w:val="24"/>
+          <w:lang w:eastAsia="ru-RU"/>
+        </w:rPr>
+        <w:t>.</w:t>
       </w:r>
     </w:p>
     <w:p>
@@ -5280,7 +5605,82 @@
           <w:szCs w:val="24"/>
           <w:lang w:eastAsia="ru-RU"/>
         </w:rPr>
-        <w:t>Указывается видео файл, Прогресс копирования файла отслеживается на индикаторе внизу окна.</w:t>
+        <w:t xml:space="preserve">После выбора команды отобразится кнопка выбора видео файла для загрузки. </w:t>
+      </w:r>
+      <w:r>
+        <w:rPr>
+          <w:rFonts w:ascii="Times New Roman" w:eastAsia="Times New Roman" w:hAnsi="Times New Roman" w:cs="Times New Roman"/>
+          <w:sz w:val="24"/>
+          <w:szCs w:val="24"/>
+          <w:lang w:eastAsia="ru-RU"/>
+        </w:rPr>
+        <w:br/>
+        <w:t>Указывается видео файл</w:t>
+      </w:r>
+      <w:r>
+        <w:rPr>
+          <w:rFonts w:ascii="Times New Roman" w:eastAsia="Times New Roman" w:hAnsi="Times New Roman" w:cs="Times New Roman"/>
+          <w:sz w:val="24"/>
+          <w:szCs w:val="24"/>
+          <w:lang w:eastAsia="ru-RU"/>
+        </w:rPr>
+        <w:t xml:space="preserve"> из подключенного носителя</w:t>
+      </w:r>
+      <w:r>
+        <w:rPr>
+          <w:rFonts w:ascii="Times New Roman" w:eastAsia="Times New Roman" w:hAnsi="Times New Roman" w:cs="Times New Roman"/>
+          <w:sz w:val="24"/>
+          <w:szCs w:val="24"/>
+          <w:lang w:eastAsia="ru-RU"/>
+        </w:rPr>
+        <w:t xml:space="preserve">, Прогресс копирования файла </w:t>
+      </w:r>
+      <w:proofErr w:type="gramStart"/>
+      <w:r>
+        <w:rPr>
+          <w:rFonts w:ascii="Times New Roman" w:eastAsia="Times New Roman" w:hAnsi="Times New Roman" w:cs="Times New Roman"/>
+          <w:sz w:val="24"/>
+          <w:szCs w:val="24"/>
+          <w:lang w:eastAsia="ru-RU"/>
+        </w:rPr>
+        <w:t>от</w:t>
+      </w:r>
+      <w:r>
+        <w:rPr>
+          <w:rFonts w:ascii="Times New Roman" w:eastAsia="Times New Roman" w:hAnsi="Times New Roman" w:cs="Times New Roman"/>
+          <w:sz w:val="24"/>
+          <w:szCs w:val="24"/>
+          <w:lang w:eastAsia="ru-RU"/>
+        </w:rPr>
+        <w:t>ображ</w:t>
+      </w:r>
+      <w:r>
+        <w:rPr>
+          <w:rFonts w:ascii="Times New Roman" w:eastAsia="Times New Roman" w:hAnsi="Times New Roman" w:cs="Times New Roman"/>
+          <w:sz w:val="24"/>
+          <w:szCs w:val="24"/>
+          <w:lang w:eastAsia="ru-RU"/>
+        </w:rPr>
+        <w:t>ается  индикатор</w:t>
+      </w:r>
+      <w:r>
+        <w:rPr>
+          <w:rFonts w:ascii="Times New Roman" w:eastAsia="Times New Roman" w:hAnsi="Times New Roman" w:cs="Times New Roman"/>
+          <w:sz w:val="24"/>
+          <w:szCs w:val="24"/>
+          <w:lang w:eastAsia="ru-RU"/>
+        </w:rPr>
+        <w:t>ом</w:t>
+      </w:r>
+      <w:proofErr w:type="gramEnd"/>
+      <w:r>
+        <w:rPr>
+          <w:rFonts w:ascii="Times New Roman" w:eastAsia="Times New Roman" w:hAnsi="Times New Roman" w:cs="Times New Roman"/>
+          <w:sz w:val="24"/>
+          <w:szCs w:val="24"/>
+          <w:lang w:eastAsia="ru-RU"/>
+        </w:rPr>
+        <w:t xml:space="preserve"> внизу окна.</w:t>
       </w:r>
     </w:p>
     <w:p>
@@ -5290,6 +5690,7 @@
           <w:numId w:val="16"/>
         </w:numPr>
         <w:spacing w:before="100" w:beforeAutospacing="1" w:after="100" w:afterAutospacing="1" w:line="240" w:lineRule="auto"/>
+        <w:outlineLvl w:val="1"/>
         <w:rPr>
           <w:rFonts w:ascii="Times New Roman" w:eastAsia="Times New Roman" w:hAnsi="Times New Roman" w:cs="Times New Roman"/>
           <w:sz w:val="24"/>
@@ -5309,22 +5710,206 @@
     </w:p>
     <w:p>
       <w:pPr>
+        <w:numPr>
+          <w:ilvl w:val="0"/>
+          <w:numId w:val="16"/>
+        </w:numPr>
         <w:spacing w:before="100" w:beforeAutospacing="1" w:after="100" w:afterAutospacing="1" w:line="240" w:lineRule="auto"/>
         <w:outlineLvl w:val="1"/>
         <w:rPr>
           <w:rFonts w:ascii="Times New Roman" w:eastAsia="Times New Roman" w:hAnsi="Times New Roman" w:cs="Times New Roman"/>
-          <w:b/>
-          <w:bCs/>
-          <w:sz w:val="36"/>
-          <w:szCs w:val="36"/>
-          <w:lang w:eastAsia="ru-RU"/>
-        </w:rPr>
-      </w:pPr>
+          <w:sz w:val="24"/>
+          <w:szCs w:val="24"/>
+          <w:lang w:eastAsia="ru-RU"/>
+        </w:rPr>
+      </w:pPr>
+      <w:r>
+        <w:rPr>
+          <w:rFonts w:ascii="Times New Roman" w:eastAsia="Times New Roman" w:hAnsi="Times New Roman" w:cs="Times New Roman"/>
+          <w:sz w:val="24"/>
+          <w:szCs w:val="24"/>
+          <w:lang w:eastAsia="ru-RU"/>
+        </w:rPr>
+        <w:t xml:space="preserve">После окончания </w:t>
+      </w:r>
+      <w:r>
+        <w:rPr>
+          <w:rFonts w:ascii="Times New Roman" w:eastAsia="Times New Roman" w:hAnsi="Times New Roman" w:cs="Times New Roman"/>
+          <w:sz w:val="24"/>
+          <w:szCs w:val="24"/>
+          <w:lang w:eastAsia="ru-RU"/>
+        </w:rPr>
+        <w:t xml:space="preserve">работы мастера создается </w:t>
+      </w:r>
+      <w:proofErr w:type="spellStart"/>
+      <w:r>
+        <w:rPr>
+          <w:rFonts w:ascii="Times New Roman" w:eastAsia="Times New Roman" w:hAnsi="Times New Roman" w:cs="Times New Roman"/>
+          <w:sz w:val="24"/>
+          <w:szCs w:val="24"/>
+          <w:lang w:eastAsia="ru-RU"/>
+        </w:rPr>
+        <w:t>Round_Result</w:t>
+      </w:r>
+      <w:proofErr w:type="spellEnd"/>
+      <w:r>
+        <w:rPr>
+          <w:rFonts w:ascii="Times New Roman" w:eastAsia="Times New Roman" w:hAnsi="Times New Roman" w:cs="Times New Roman"/>
+          <w:sz w:val="24"/>
+          <w:szCs w:val="24"/>
+          <w:lang w:eastAsia="ru-RU"/>
+        </w:rPr>
+        <w:t xml:space="preserve"> </w:t>
+      </w:r>
+      <w:r>
+        <w:rPr>
+          <w:rFonts w:ascii="Times New Roman" w:eastAsia="Times New Roman" w:hAnsi="Times New Roman" w:cs="Times New Roman"/>
+          <w:sz w:val="24"/>
+          <w:szCs w:val="24"/>
+          <w:lang w:eastAsia="ru-RU"/>
+        </w:rPr>
+        <w:t xml:space="preserve">запись, а на консоли старшего судьи упражнения отобразится </w:t>
+      </w:r>
+      <w:r>
+        <w:rPr>
+          <w:rFonts w:ascii="Times New Roman" w:eastAsia="Times New Roman" w:hAnsi="Times New Roman" w:cs="Times New Roman"/>
+          <w:sz w:val="24"/>
+          <w:szCs w:val="24"/>
+          <w:lang w:eastAsia="ru-RU"/>
+        </w:rPr>
+        <w:t xml:space="preserve">сообщение </w:t>
+      </w:r>
+      <w:r>
+        <w:rPr>
+          <w:rFonts w:ascii="Times New Roman" w:eastAsia="Times New Roman" w:hAnsi="Times New Roman" w:cs="Times New Roman"/>
+          <w:sz w:val="24"/>
+          <w:szCs w:val="24"/>
+          <w:lang w:eastAsia="ru-RU"/>
+        </w:rPr>
+        <w:t>о новой загруженной записи.</w:t>
+      </w:r>
+    </w:p>
+    <w:p>
+      <w:pPr>
+        <w:numPr>
+          <w:ilvl w:val="0"/>
+          <w:numId w:val="16"/>
+        </w:numPr>
+        <w:spacing w:before="100" w:beforeAutospacing="1" w:after="100" w:afterAutospacing="1" w:line="240" w:lineRule="auto"/>
+        <w:outlineLvl w:val="1"/>
+        <w:rPr>
+          <w:rFonts w:ascii="Times New Roman" w:eastAsia="Times New Roman" w:hAnsi="Times New Roman" w:cs="Times New Roman"/>
+          <w:sz w:val="24"/>
+          <w:szCs w:val="24"/>
+          <w:lang w:eastAsia="ru-RU"/>
+        </w:rPr>
+      </w:pPr>
+      <w:r>
+        <w:rPr>
+          <w:rFonts w:ascii="Times New Roman" w:eastAsia="Times New Roman" w:hAnsi="Times New Roman" w:cs="Times New Roman"/>
+          <w:sz w:val="24"/>
+          <w:szCs w:val="24"/>
+          <w:lang w:eastAsia="ru-RU"/>
+        </w:rPr>
+        <w:t>если произошла ошибка при копировании или создании записи и пр. выда</w:t>
+      </w:r>
+      <w:r>
+        <w:rPr>
+          <w:rFonts w:ascii="Times New Roman" w:eastAsia="Times New Roman" w:hAnsi="Times New Roman" w:cs="Times New Roman"/>
+          <w:sz w:val="24"/>
+          <w:szCs w:val="24"/>
+          <w:lang w:eastAsia="ru-RU"/>
+        </w:rPr>
+        <w:t>ется</w:t>
+      </w:r>
+      <w:r>
+        <w:rPr>
+          <w:rFonts w:ascii="Times New Roman" w:eastAsia="Times New Roman" w:hAnsi="Times New Roman" w:cs="Times New Roman"/>
+          <w:sz w:val="24"/>
+          <w:szCs w:val="24"/>
+          <w:lang w:eastAsia="ru-RU"/>
+        </w:rPr>
+        <w:t xml:space="preserve"> </w:t>
+      </w:r>
+      <w:r>
+        <w:rPr>
+          <w:rFonts w:ascii="Times New Roman" w:eastAsia="Times New Roman" w:hAnsi="Times New Roman" w:cs="Times New Roman"/>
+          <w:sz w:val="24"/>
+          <w:szCs w:val="24"/>
+          <w:lang w:eastAsia="ru-RU"/>
+        </w:rPr>
+        <w:t xml:space="preserve">информация о </w:t>
+      </w:r>
+      <w:r>
+        <w:rPr>
+          <w:rFonts w:ascii="Times New Roman" w:eastAsia="Times New Roman" w:hAnsi="Times New Roman" w:cs="Times New Roman"/>
+          <w:sz w:val="24"/>
+          <w:szCs w:val="24"/>
+          <w:lang w:eastAsia="ru-RU"/>
+        </w:rPr>
+        <w:t>причин</w:t>
+      </w:r>
+      <w:r>
+        <w:rPr>
+          <w:rFonts w:ascii="Times New Roman" w:eastAsia="Times New Roman" w:hAnsi="Times New Roman" w:cs="Times New Roman"/>
+          <w:sz w:val="24"/>
+          <w:szCs w:val="24"/>
+          <w:lang w:eastAsia="ru-RU"/>
+        </w:rPr>
+        <w:t>е</w:t>
+      </w:r>
+      <w:r>
+        <w:rPr>
+          <w:rFonts w:ascii="Times New Roman" w:eastAsia="Times New Roman" w:hAnsi="Times New Roman" w:cs="Times New Roman"/>
+          <w:sz w:val="24"/>
+          <w:szCs w:val="24"/>
+          <w:lang w:eastAsia="ru-RU"/>
+        </w:rPr>
+        <w:t xml:space="preserve"> и мастер</w:t>
+      </w:r>
+      <w:r>
+        <w:rPr>
+          <w:rFonts w:ascii="Times New Roman" w:eastAsia="Times New Roman" w:hAnsi="Times New Roman" w:cs="Times New Roman"/>
+          <w:sz w:val="24"/>
+          <w:szCs w:val="24"/>
+          <w:lang w:eastAsia="ru-RU"/>
+        </w:rPr>
+        <w:t xml:space="preserve"> </w:t>
+      </w:r>
+      <w:r>
+        <w:rPr>
+          <w:rFonts w:ascii="Times New Roman" w:eastAsia="Times New Roman" w:hAnsi="Times New Roman" w:cs="Times New Roman"/>
+          <w:sz w:val="24"/>
+          <w:szCs w:val="24"/>
+          <w:lang w:eastAsia="ru-RU"/>
+        </w:rPr>
+        <w:t>заверши</w:t>
+      </w:r>
+      <w:r>
+        <w:rPr>
+          <w:rFonts w:ascii="Times New Roman" w:eastAsia="Times New Roman" w:hAnsi="Times New Roman" w:cs="Times New Roman"/>
+          <w:sz w:val="24"/>
+          <w:szCs w:val="24"/>
+          <w:lang w:eastAsia="ru-RU"/>
+        </w:rPr>
+        <w:t>тся</w:t>
+      </w:r>
+      <w:r>
+        <w:rPr>
+          <w:rFonts w:ascii="Times New Roman" w:eastAsia="Times New Roman" w:hAnsi="Times New Roman" w:cs="Times New Roman"/>
+          <w:sz w:val="24"/>
+          <w:szCs w:val="24"/>
+          <w:lang w:eastAsia="ru-RU"/>
+        </w:rPr>
+        <w:t>.</w:t>
+      </w:r>
     </w:p>
     <w:p>
       <w:pPr>
         <w:pStyle w:val="2"/>
       </w:pPr>
+      <w:bookmarkStart w:id="6" w:name="_GoBack"/>
+      <w:bookmarkEnd w:id="6"/>
       <w:r>
         <w:t>ZODIAK</w:t>
       </w:r>
@@ -6053,6 +6638,7 @@
     </w:p>
     <w:p>
       <w:pPr>
+        <w:pStyle w:val="a6"/>
         <w:numPr>
           <w:ilvl w:val="0"/>
           <w:numId w:val="18"/>
@@ -6060,7 +6646,94 @@
         <w:spacing w:before="100" w:beforeAutospacing="1" w:after="100" w:afterAutospacing="1" w:line="240" w:lineRule="auto"/>
       </w:pPr>
       <w:r>
-        <w:t>Можно управлять видимостью и внешним видом информационных блоков: расположение в кадре, шрифт, цвет, размер, прозрачность подложки. Настройки можно сохранять в отдельные файлы и повторно использовать.</w:t>
+        <w:t xml:space="preserve">исходный видео файл </w:t>
+      </w:r>
+      <w:r>
+        <w:t>обрез</w:t>
+      </w:r>
+      <w:r>
+        <w:t>ается</w:t>
+      </w:r>
+      <w:r>
+        <w:t xml:space="preserve"> по 5 сек до отделения и после </w:t>
+      </w:r>
+      <w:r>
+        <w:t xml:space="preserve">окончания </w:t>
+      </w:r>
+      <w:r>
+        <w:t>рабочего времени</w:t>
+      </w:r>
+      <w:r>
+        <w:t xml:space="preserve"> либо по времени выставления минимального количества оценок.</w:t>
+      </w:r>
+    </w:p>
+    <w:p>
+      <w:pPr>
+        <w:numPr>
+          <w:ilvl w:val="0"/>
+          <w:numId w:val="18"/>
+        </w:numPr>
+        <w:spacing w:before="100" w:beforeAutospacing="1" w:after="100" w:afterAutospacing="1" w:line="240" w:lineRule="auto"/>
+      </w:pPr>
+      <w:r>
+        <w:t>Можно управлять видимостью и внешним видом информационных блоков: расположение в кадре</w:t>
+      </w:r>
+      <w:r>
+        <w:t xml:space="preserve"> (</w:t>
+      </w:r>
+      <w:r>
+        <w:t xml:space="preserve">координаты </w:t>
+      </w:r>
+      <w:r>
+        <w:rPr>
+          <w:lang w:val="en-US"/>
+        </w:rPr>
+        <w:t>Top</w:t>
+      </w:r>
+      <w:r>
+        <w:t xml:space="preserve">, </w:t>
+      </w:r>
+      <w:r>
+        <w:rPr>
+          <w:lang w:val="en-US"/>
+        </w:rPr>
+        <w:t>Left</w:t>
+      </w:r>
+      <w:r>
+        <w:t xml:space="preserve">, </w:t>
+      </w:r>
+      <w:r>
+        <w:rPr>
+          <w:lang w:val="en-US"/>
+        </w:rPr>
+        <w:t>Right</w:t>
+      </w:r>
+      <w:r>
+        <w:t xml:space="preserve">, </w:t>
+      </w:r>
+      <w:r>
+        <w:rPr>
+          <w:lang w:val="en-US"/>
+        </w:rPr>
+        <w:t>Bottom</w:t>
+      </w:r>
+      <w:r>
+        <w:t>)</w:t>
+      </w:r>
+      <w:r>
+        <w:t>, шрифт</w:t>
+      </w:r>
+      <w:r>
+        <w:t xml:space="preserve"> (цвет, размер, шрифт)</w:t>
+      </w:r>
+      <w:r>
+        <w:t xml:space="preserve">, цвет </w:t>
+      </w:r>
+      <w:r>
+        <w:t xml:space="preserve">и </w:t>
+      </w:r>
+      <w:r>
+        <w:t>прозрачность подложки. Настройки можно сохранять в отдельные файлы и повторно использовать.</w:t>
       </w:r>
       <w:r>
         <w:rPr>
@@ -6936,6 +7609,44 @@
           <w:szCs w:val="24"/>
           <w:lang w:eastAsia="ru-RU"/>
         </w:rPr>
+        <w:t xml:space="preserve"> и </w:t>
+      </w:r>
+      <w:proofErr w:type="spellStart"/>
+      <w:r>
+        <w:rPr>
+          <w:rFonts w:ascii="Times New Roman" w:eastAsia="Times New Roman" w:hAnsi="Times New Roman" w:cs="Times New Roman"/>
+          <w:sz w:val="24"/>
+          <w:szCs w:val="24"/>
+          <w:lang w:val="en-US" w:eastAsia="ru-RU"/>
+        </w:rPr>
+        <w:t>Zodiak</w:t>
+      </w:r>
+      <w:proofErr w:type="spellEnd"/>
+      <w:r>
+        <w:rPr>
+          <w:rFonts w:ascii="Times New Roman" w:eastAsia="Times New Roman" w:hAnsi="Times New Roman" w:cs="Times New Roman"/>
+          <w:sz w:val="24"/>
+          <w:szCs w:val="24"/>
+          <w:lang w:eastAsia="ru-RU"/>
+        </w:rPr>
+        <w:t xml:space="preserve"> файл база данных может находится на другом компьютере, в этом случае имя файла указывается в </w:t>
+      </w:r>
+      <w:r>
+        <w:rPr>
+          <w:rFonts w:ascii="Times New Roman" w:eastAsia="Times New Roman" w:hAnsi="Times New Roman" w:cs="Times New Roman"/>
+          <w:sz w:val="24"/>
+          <w:szCs w:val="24"/>
+          <w:lang w:val="en-US" w:eastAsia="ru-RU"/>
+        </w:rPr>
+        <w:t>full</w:t>
+      </w:r>
+      <w:r>
+        <w:rPr>
+          <w:rFonts w:ascii="Times New Roman" w:eastAsia="Times New Roman" w:hAnsi="Times New Roman" w:cs="Times New Roman"/>
+          <w:sz w:val="24"/>
+          <w:szCs w:val="24"/>
+          <w:lang w:eastAsia="ru-RU"/>
+        </w:rPr>
         <w:t xml:space="preserve"> </w:t>
       </w:r>
       <w:r>
@@ -6943,21 +7654,10 @@
           <w:rFonts w:ascii="Times New Roman" w:eastAsia="Times New Roman" w:hAnsi="Times New Roman" w:cs="Times New Roman"/>
           <w:sz w:val="24"/>
           <w:szCs w:val="24"/>
-          <w:lang w:eastAsia="ru-RU"/>
-        </w:rPr>
-        <w:t xml:space="preserve">и </w:t>
-      </w:r>
-      <w:proofErr w:type="spellStart"/>
-      <w:r>
-        <w:rPr>
-          <w:rFonts w:ascii="Times New Roman" w:eastAsia="Times New Roman" w:hAnsi="Times New Roman" w:cs="Times New Roman"/>
-          <w:sz w:val="24"/>
-          <w:szCs w:val="24"/>
           <w:lang w:val="en-US" w:eastAsia="ru-RU"/>
         </w:rPr>
-        <w:t>Zodiak</w:t>
-      </w:r>
-      <w:proofErr w:type="spellEnd"/>
+        <w:t>UNC</w:t>
+      </w:r>
       <w:r>
         <w:rPr>
           <w:rFonts w:ascii="Times New Roman" w:eastAsia="Times New Roman" w:hAnsi="Times New Roman" w:cs="Times New Roman"/>
@@ -6972,162 +7672,18 @@
           <w:rFonts w:ascii="Times New Roman" w:eastAsia="Times New Roman" w:hAnsi="Times New Roman" w:cs="Times New Roman"/>
           <w:sz w:val="24"/>
           <w:szCs w:val="24"/>
-          <w:lang w:eastAsia="ru-RU"/>
-        </w:rPr>
-        <w:t>файл</w:t>
-      </w:r>
-      <w:r>
-        <w:rPr>
-          <w:rFonts w:ascii="Times New Roman" w:eastAsia="Times New Roman" w:hAnsi="Times New Roman" w:cs="Times New Roman"/>
-          <w:sz w:val="24"/>
-          <w:szCs w:val="24"/>
-          <w:lang w:eastAsia="ru-RU"/>
-        </w:rPr>
-        <w:t xml:space="preserve"> </w:t>
-      </w:r>
-      <w:r>
-        <w:rPr>
-          <w:rFonts w:ascii="Times New Roman" w:eastAsia="Times New Roman" w:hAnsi="Times New Roman" w:cs="Times New Roman"/>
-          <w:sz w:val="24"/>
-          <w:szCs w:val="24"/>
-          <w:lang w:eastAsia="ru-RU"/>
-        </w:rPr>
-        <w:t>база</w:t>
-      </w:r>
-      <w:r>
-        <w:rPr>
-          <w:rFonts w:ascii="Times New Roman" w:eastAsia="Times New Roman" w:hAnsi="Times New Roman" w:cs="Times New Roman"/>
-          <w:sz w:val="24"/>
-          <w:szCs w:val="24"/>
-          <w:lang w:eastAsia="ru-RU"/>
-        </w:rPr>
-        <w:t xml:space="preserve"> </w:t>
-      </w:r>
-      <w:r>
-        <w:rPr>
-          <w:rFonts w:ascii="Times New Roman" w:eastAsia="Times New Roman" w:hAnsi="Times New Roman" w:cs="Times New Roman"/>
-          <w:sz w:val="24"/>
-          <w:szCs w:val="24"/>
-          <w:lang w:eastAsia="ru-RU"/>
-        </w:rPr>
-        <w:t>данных</w:t>
-      </w:r>
-      <w:r>
-        <w:rPr>
-          <w:rFonts w:ascii="Times New Roman" w:eastAsia="Times New Roman" w:hAnsi="Times New Roman" w:cs="Times New Roman"/>
-          <w:sz w:val="24"/>
-          <w:szCs w:val="24"/>
-          <w:lang w:eastAsia="ru-RU"/>
-        </w:rPr>
-        <w:t xml:space="preserve"> </w:t>
-      </w:r>
-      <w:r>
-        <w:rPr>
-          <w:rFonts w:ascii="Times New Roman" w:eastAsia="Times New Roman" w:hAnsi="Times New Roman" w:cs="Times New Roman"/>
-          <w:sz w:val="24"/>
-          <w:szCs w:val="24"/>
-          <w:lang w:eastAsia="ru-RU"/>
-        </w:rPr>
-        <w:t>может находится</w:t>
-      </w:r>
-      <w:r>
-        <w:rPr>
-          <w:rFonts w:ascii="Times New Roman" w:eastAsia="Times New Roman" w:hAnsi="Times New Roman" w:cs="Times New Roman"/>
-          <w:sz w:val="24"/>
-          <w:szCs w:val="24"/>
-          <w:lang w:eastAsia="ru-RU"/>
-        </w:rPr>
-        <w:t xml:space="preserve"> </w:t>
-      </w:r>
-      <w:r>
-        <w:rPr>
-          <w:rFonts w:ascii="Times New Roman" w:eastAsia="Times New Roman" w:hAnsi="Times New Roman" w:cs="Times New Roman"/>
-          <w:sz w:val="24"/>
-          <w:szCs w:val="24"/>
-          <w:lang w:eastAsia="ru-RU"/>
-        </w:rPr>
-        <w:t>на</w:t>
-      </w:r>
-      <w:r>
-        <w:rPr>
-          <w:rFonts w:ascii="Times New Roman" w:eastAsia="Times New Roman" w:hAnsi="Times New Roman" w:cs="Times New Roman"/>
-          <w:sz w:val="24"/>
-          <w:szCs w:val="24"/>
-          <w:lang w:eastAsia="ru-RU"/>
-        </w:rPr>
-        <w:t xml:space="preserve"> </w:t>
-      </w:r>
-      <w:r>
-        <w:rPr>
-          <w:rFonts w:ascii="Times New Roman" w:eastAsia="Times New Roman" w:hAnsi="Times New Roman" w:cs="Times New Roman"/>
-          <w:sz w:val="24"/>
-          <w:szCs w:val="24"/>
-          <w:lang w:eastAsia="ru-RU"/>
-        </w:rPr>
-        <w:t>другом</w:t>
-      </w:r>
-      <w:r>
-        <w:rPr>
-          <w:rFonts w:ascii="Times New Roman" w:eastAsia="Times New Roman" w:hAnsi="Times New Roman" w:cs="Times New Roman"/>
-          <w:sz w:val="24"/>
-          <w:szCs w:val="24"/>
-          <w:lang w:eastAsia="ru-RU"/>
-        </w:rPr>
-        <w:t xml:space="preserve"> </w:t>
-      </w:r>
-      <w:r>
-        <w:rPr>
-          <w:rFonts w:ascii="Times New Roman" w:eastAsia="Times New Roman" w:hAnsi="Times New Roman" w:cs="Times New Roman"/>
-          <w:sz w:val="24"/>
-          <w:szCs w:val="24"/>
-          <w:lang w:eastAsia="ru-RU"/>
-        </w:rPr>
-        <w:t>компьютере,</w:t>
-      </w:r>
-      <w:r>
-        <w:rPr>
-          <w:rFonts w:ascii="Times New Roman" w:eastAsia="Times New Roman" w:hAnsi="Times New Roman" w:cs="Times New Roman"/>
-          <w:sz w:val="24"/>
-          <w:szCs w:val="24"/>
-          <w:lang w:eastAsia="ru-RU"/>
-        </w:rPr>
-        <w:t xml:space="preserve"> </w:t>
-      </w:r>
-      <w:r>
-        <w:rPr>
-          <w:rFonts w:ascii="Times New Roman" w:eastAsia="Times New Roman" w:hAnsi="Times New Roman" w:cs="Times New Roman"/>
-          <w:sz w:val="24"/>
-          <w:szCs w:val="24"/>
-          <w:lang w:eastAsia="ru-RU"/>
-        </w:rPr>
-        <w:t>в этом случае имя файла указывается в</w:t>
-      </w:r>
-      <w:r>
-        <w:rPr>
-          <w:rFonts w:ascii="Times New Roman" w:eastAsia="Times New Roman" w:hAnsi="Times New Roman" w:cs="Times New Roman"/>
-          <w:sz w:val="24"/>
-          <w:szCs w:val="24"/>
-          <w:lang w:eastAsia="ru-RU"/>
-        </w:rPr>
-        <w:t xml:space="preserve"> </w:t>
-      </w:r>
-      <w:r>
-        <w:rPr>
-          <w:rFonts w:ascii="Times New Roman" w:eastAsia="Times New Roman" w:hAnsi="Times New Roman" w:cs="Times New Roman"/>
-          <w:sz w:val="24"/>
-          <w:szCs w:val="24"/>
           <w:lang w:val="en-US" w:eastAsia="ru-RU"/>
         </w:rPr>
-        <w:t>full</w:t>
-      </w:r>
-      <w:r>
-        <w:rPr>
-          <w:rFonts w:ascii="Times New Roman" w:eastAsia="Times New Roman" w:hAnsi="Times New Roman" w:cs="Times New Roman"/>
-          <w:sz w:val="24"/>
-          <w:szCs w:val="24"/>
-          <w:lang w:eastAsia="ru-RU"/>
-        </w:rPr>
-        <w:t xml:space="preserve"> </w:t>
+        <w:t>format</w:t>
+      </w:r>
+      <w:r>
+        <w:rPr>
+          <w:rFonts w:ascii="Times New Roman" w:eastAsia="Times New Roman" w:hAnsi="Times New Roman" w:cs="Times New Roman"/>
+          <w:sz w:val="24"/>
+          <w:szCs w:val="24"/>
+          <w:lang w:eastAsia="ru-RU"/>
+        </w:rPr>
+        <w:t xml:space="preserve"> (</w:t>
       </w:r>
       <w:r>
         <w:rPr>
@@ -7136,16 +7692,16 @@
           <w:szCs w:val="24"/>
           <w:lang w:val="en-US" w:eastAsia="ru-RU"/>
         </w:rPr>
-        <w:t>UNC</w:t>
-      </w:r>
-      <w:r>
-        <w:rPr>
-          <w:rFonts w:ascii="Times New Roman" w:eastAsia="Times New Roman" w:hAnsi="Times New Roman" w:cs="Times New Roman"/>
-          <w:sz w:val="24"/>
-          <w:szCs w:val="24"/>
-          <w:lang w:eastAsia="ru-RU"/>
-        </w:rPr>
-        <w:t xml:space="preserve"> </w:t>
+        <w:t>e</w:t>
+      </w:r>
+      <w:r>
+        <w:rPr>
+          <w:rFonts w:ascii="Times New Roman" w:eastAsia="Times New Roman" w:hAnsi="Times New Roman" w:cs="Times New Roman"/>
+          <w:sz w:val="24"/>
+          <w:szCs w:val="24"/>
+          <w:lang w:eastAsia="ru-RU"/>
+        </w:rPr>
+        <w:t>.</w:t>
       </w:r>
       <w:r>
         <w:rPr>
@@ -7154,16 +7710,16 @@
           <w:szCs w:val="24"/>
           <w:lang w:val="en-US" w:eastAsia="ru-RU"/>
         </w:rPr>
-        <w:t>format</w:t>
-      </w:r>
-      <w:r>
-        <w:rPr>
-          <w:rFonts w:ascii="Times New Roman" w:eastAsia="Times New Roman" w:hAnsi="Times New Roman" w:cs="Times New Roman"/>
-          <w:sz w:val="24"/>
-          <w:szCs w:val="24"/>
-          <w:lang w:eastAsia="ru-RU"/>
-        </w:rPr>
-        <w:t xml:space="preserve"> (</w:t>
+        <w:t>g</w:t>
+      </w:r>
+      <w:r>
+        <w:rPr>
+          <w:rFonts w:ascii="Times New Roman" w:eastAsia="Times New Roman" w:hAnsi="Times New Roman" w:cs="Times New Roman"/>
+          <w:sz w:val="24"/>
+          <w:szCs w:val="24"/>
+          <w:lang w:eastAsia="ru-RU"/>
+        </w:rPr>
+        <w:t>. '\\</w:t>
       </w:r>
       <w:r>
         <w:rPr>
@@ -7172,8 +7728,64 @@
           <w:szCs w:val="24"/>
           <w:lang w:val="en-US" w:eastAsia="ru-RU"/>
         </w:rPr>
-        <w:t>e</w:t>
-      </w:r>
+        <w:t>KLAUS</w:t>
+      </w:r>
+      <w:r>
+        <w:rPr>
+          <w:rFonts w:ascii="Times New Roman" w:eastAsia="Times New Roman" w:hAnsi="Times New Roman" w:cs="Times New Roman"/>
+          <w:sz w:val="24"/>
+          <w:szCs w:val="24"/>
+          <w:lang w:eastAsia="ru-RU"/>
+        </w:rPr>
+        <w:t>\</w:t>
+      </w:r>
+      <w:r>
+        <w:rPr>
+          <w:rFonts w:ascii="Times New Roman" w:eastAsia="Times New Roman" w:hAnsi="Times New Roman" w:cs="Times New Roman"/>
+          <w:sz w:val="24"/>
+          <w:szCs w:val="24"/>
+          <w:lang w:val="en-US" w:eastAsia="ru-RU"/>
+        </w:rPr>
+        <w:t>OSHD</w:t>
+      </w:r>
+      <w:r>
+        <w:rPr>
+          <w:rFonts w:ascii="Times New Roman" w:eastAsia="Times New Roman" w:hAnsi="Times New Roman" w:cs="Times New Roman"/>
+          <w:sz w:val="24"/>
+          <w:szCs w:val="24"/>
+          <w:lang w:eastAsia="ru-RU"/>
+        </w:rPr>
+        <w:t>_</w:t>
+      </w:r>
+      <w:r>
+        <w:rPr>
+          <w:rFonts w:ascii="Times New Roman" w:eastAsia="Times New Roman" w:hAnsi="Times New Roman" w:cs="Times New Roman"/>
+          <w:sz w:val="24"/>
+          <w:szCs w:val="24"/>
+          <w:lang w:val="en-US" w:eastAsia="ru-RU"/>
+        </w:rPr>
+        <w:t>Data</w:t>
+      </w:r>
+      <w:r>
+        <w:rPr>
+          <w:rFonts w:ascii="Times New Roman" w:eastAsia="Times New Roman" w:hAnsi="Times New Roman" w:cs="Times New Roman"/>
+          <w:sz w:val="24"/>
+          <w:szCs w:val="24"/>
+          <w:lang w:eastAsia="ru-RU"/>
+        </w:rPr>
+        <w:t>\</w:t>
+      </w:r>
+      <w:proofErr w:type="spellStart"/>
+      <w:r>
+        <w:rPr>
+          <w:rFonts w:ascii="Times New Roman" w:eastAsia="Times New Roman" w:hAnsi="Times New Roman" w:cs="Times New Roman"/>
+          <w:sz w:val="24"/>
+          <w:szCs w:val="24"/>
+          <w:lang w:val="en-US" w:eastAsia="ru-RU"/>
+        </w:rPr>
+        <w:t>optimus</w:t>
+      </w:r>
+      <w:proofErr w:type="spellEnd"/>
       <w:r>
         <w:rPr>
           <w:rFonts w:ascii="Times New Roman" w:eastAsia="Times New Roman" w:hAnsi="Times New Roman" w:cs="Times New Roman"/>
@@ -7190,151 +7802,133 @@
           <w:szCs w:val="24"/>
           <w:lang w:val="en-US" w:eastAsia="ru-RU"/>
         </w:rPr>
-        <w:t>g</w:t>
-      </w:r>
-      <w:r>
-        <w:rPr>
-          <w:rFonts w:ascii="Times New Roman" w:eastAsia="Times New Roman" w:hAnsi="Times New Roman" w:cs="Times New Roman"/>
-          <w:sz w:val="24"/>
-          <w:szCs w:val="24"/>
-          <w:lang w:eastAsia="ru-RU"/>
-        </w:rPr>
-        <w:t>. '\\</w:t>
-      </w:r>
-      <w:r>
-        <w:rPr>
-          <w:rFonts w:ascii="Times New Roman" w:eastAsia="Times New Roman" w:hAnsi="Times New Roman" w:cs="Times New Roman"/>
-          <w:sz w:val="24"/>
-          <w:szCs w:val="24"/>
-          <w:lang w:val="en-US" w:eastAsia="ru-RU"/>
-        </w:rPr>
-        <w:t>KLAUS</w:t>
-      </w:r>
-      <w:r>
-        <w:rPr>
-          <w:rFonts w:ascii="Times New Roman" w:eastAsia="Times New Roman" w:hAnsi="Times New Roman" w:cs="Times New Roman"/>
-          <w:sz w:val="24"/>
-          <w:szCs w:val="24"/>
-          <w:lang w:eastAsia="ru-RU"/>
-        </w:rPr>
-        <w:t>\</w:t>
-      </w:r>
-      <w:r>
-        <w:rPr>
-          <w:rFonts w:ascii="Times New Roman" w:eastAsia="Times New Roman" w:hAnsi="Times New Roman" w:cs="Times New Roman"/>
-          <w:sz w:val="24"/>
-          <w:szCs w:val="24"/>
-          <w:lang w:val="en-US" w:eastAsia="ru-RU"/>
-        </w:rPr>
-        <w:t>OSHD</w:t>
-      </w:r>
-      <w:r>
-        <w:rPr>
-          <w:rFonts w:ascii="Times New Roman" w:eastAsia="Times New Roman" w:hAnsi="Times New Roman" w:cs="Times New Roman"/>
-          <w:sz w:val="24"/>
-          <w:szCs w:val="24"/>
-          <w:lang w:eastAsia="ru-RU"/>
-        </w:rPr>
-        <w:t>_</w:t>
-      </w:r>
-      <w:r>
-        <w:rPr>
-          <w:rFonts w:ascii="Times New Roman" w:eastAsia="Times New Roman" w:hAnsi="Times New Roman" w:cs="Times New Roman"/>
-          <w:sz w:val="24"/>
-          <w:szCs w:val="24"/>
-          <w:lang w:val="en-US" w:eastAsia="ru-RU"/>
-        </w:rPr>
-        <w:t>Data</w:t>
-      </w:r>
-      <w:r>
-        <w:rPr>
-          <w:rFonts w:ascii="Times New Roman" w:eastAsia="Times New Roman" w:hAnsi="Times New Roman" w:cs="Times New Roman"/>
-          <w:sz w:val="24"/>
-          <w:szCs w:val="24"/>
-          <w:lang w:eastAsia="ru-RU"/>
-        </w:rPr>
-        <w:t>\</w:t>
-      </w:r>
-      <w:proofErr w:type="spellStart"/>
-      <w:r>
-        <w:rPr>
-          <w:rFonts w:ascii="Times New Roman" w:eastAsia="Times New Roman" w:hAnsi="Times New Roman" w:cs="Times New Roman"/>
-          <w:sz w:val="24"/>
-          <w:szCs w:val="24"/>
-          <w:lang w:val="en-US" w:eastAsia="ru-RU"/>
-        </w:rPr>
-        <w:t>optimus</w:t>
-      </w:r>
-      <w:proofErr w:type="spellEnd"/>
-      <w:r>
-        <w:rPr>
-          <w:rFonts w:ascii="Times New Roman" w:eastAsia="Times New Roman" w:hAnsi="Times New Roman" w:cs="Times New Roman"/>
-          <w:sz w:val="24"/>
-          <w:szCs w:val="24"/>
-          <w:lang w:eastAsia="ru-RU"/>
-        </w:rPr>
-        <w:t>.</w:t>
-      </w:r>
-      <w:r>
-        <w:rPr>
-          <w:rFonts w:ascii="Times New Roman" w:eastAsia="Times New Roman" w:hAnsi="Times New Roman" w:cs="Times New Roman"/>
-          <w:sz w:val="24"/>
-          <w:szCs w:val="24"/>
-          <w:lang w:val="en-US" w:eastAsia="ru-RU"/>
-        </w:rPr>
-        <w:t>a</w:t>
-      </w:r>
-      <w:r>
-        <w:rPr>
-          <w:rFonts w:ascii="Times New Roman" w:eastAsia="Times New Roman" w:hAnsi="Times New Roman" w:cs="Times New Roman"/>
-          <w:sz w:val="24"/>
-          <w:szCs w:val="24"/>
-          <w:lang w:val="en-US" w:eastAsia="ru-RU"/>
-        </w:rPr>
-        <w:t>b</w:t>
-      </w:r>
-      <w:r>
-        <w:rPr>
-          <w:rFonts w:ascii="Times New Roman" w:eastAsia="Times New Roman" w:hAnsi="Times New Roman" w:cs="Times New Roman"/>
-          <w:sz w:val="24"/>
-          <w:szCs w:val="24"/>
-          <w:lang w:val="en-US" w:eastAsia="ru-RU"/>
-        </w:rPr>
-        <w:t>s</w:t>
-      </w:r>
-      <w:r>
-        <w:rPr>
-          <w:rFonts w:ascii="Times New Roman" w:eastAsia="Times New Roman" w:hAnsi="Times New Roman" w:cs="Times New Roman"/>
-          <w:sz w:val="24"/>
-          <w:szCs w:val="24"/>
-          <w:lang w:eastAsia="ru-RU"/>
-        </w:rPr>
-        <w:t>').</w:t>
-      </w:r>
-    </w:p>
-    <w:p>
-      <w:pPr>
+        <w:t>abs</w:t>
+      </w:r>
+      <w:r>
+        <w:rPr>
+          <w:rFonts w:ascii="Times New Roman" w:eastAsia="Times New Roman" w:hAnsi="Times New Roman" w:cs="Times New Roman"/>
+          <w:sz w:val="24"/>
+          <w:szCs w:val="24"/>
+          <w:lang w:eastAsia="ru-RU"/>
+        </w:rPr>
+        <w:t>').указывается через параметр -d с командной строки</w:t>
+      </w:r>
+    </w:p>
+    <w:p>
+      <w:pPr>
+        <w:pStyle w:val="a6"/>
         <w:numPr>
           <w:ilvl w:val="0"/>
           <w:numId w:val="12"/>
         </w:numPr>
-        <w:spacing w:before="100" w:beforeAutospacing="1" w:after="100" w:afterAutospacing="1" w:line="240" w:lineRule="auto"/>
-        <w:rPr>
-          <w:rFonts w:ascii="Times New Roman" w:eastAsia="Times New Roman" w:hAnsi="Times New Roman" w:cs="Times New Roman"/>
-          <w:sz w:val="24"/>
-          <w:szCs w:val="24"/>
-          <w:lang w:eastAsia="ru-RU"/>
-        </w:rPr>
-      </w:pPr>
-      <w:r>
-        <w:rPr>
-          <w:rFonts w:ascii="Times New Roman" w:eastAsia="Times New Roman" w:hAnsi="Times New Roman" w:cs="Times New Roman"/>
-          <w:sz w:val="24"/>
-          <w:szCs w:val="24"/>
-          <w:lang w:eastAsia="ru-RU"/>
-        </w:rPr>
-        <w:t>указывается через параметр -d с командной строки</w:t>
-      </w:r>
+        <w:autoSpaceDE w:val="0"/>
+        <w:autoSpaceDN w:val="0"/>
+        <w:adjustRightInd w:val="0"/>
+        <w:rPr>
+          <w:lang w:val="en-US"/>
+        </w:rPr>
+      </w:pPr>
+      <w:r>
+        <w:rPr>
+          <w:lang w:val="en-US"/>
+        </w:rPr>
+        <w:t xml:space="preserve">Freeze-frame duration - PAUSETIME </w:t>
+      </w:r>
+      <w:r>
+        <w:t>у</w:t>
+      </w:r>
+      <w:r>
+        <w:rPr>
+          <w:lang w:val="en-US"/>
+        </w:rPr>
+        <w:t xml:space="preserve"> </w:t>
+      </w:r>
+      <w:r>
+        <w:t>меня</w:t>
+      </w:r>
+      <w:r>
+        <w:rPr>
+          <w:lang w:val="en-US"/>
+        </w:rPr>
+        <w:t xml:space="preserve"> </w:t>
+      </w:r>
+      <w:r>
+        <w:t>всегда</w:t>
+      </w:r>
+      <w:r>
+        <w:rPr>
+          <w:lang w:val="en-US"/>
+        </w:rPr>
+        <w:t xml:space="preserve"> 5</w:t>
+      </w:r>
+      <w:r>
+        <w:t>сек</w:t>
+      </w:r>
+      <w:r>
+        <w:rPr>
+          <w:lang w:val="en-US"/>
+        </w:rPr>
+        <w:t>.</w:t>
+      </w:r>
+      <w:r>
+        <w:rPr>
+          <w:lang w:val="en-US"/>
+        </w:rPr>
+        <w:br/>
+      </w:r>
+      <w:r>
+        <w:rPr>
+          <w:lang w:val="en-US"/>
+        </w:rPr>
+        <w:t xml:space="preserve">Default Split Warning </w:t>
+      </w:r>
+      <w:r>
+        <w:rPr>
+          <w:lang w:val="en-US"/>
+        </w:rPr>
+        <w:t>–</w:t>
+      </w:r>
+      <w:r>
+        <w:rPr>
+          <w:lang w:val="en-US"/>
+        </w:rPr>
+        <w:t xml:space="preserve"> CONCENSUSTIME</w:t>
+      </w:r>
+      <w:r>
+        <w:rPr>
+          <w:lang w:val="en-US"/>
+        </w:rPr>
+        <w:t xml:space="preserve"> </w:t>
+      </w:r>
+      <w:r>
+        <w:t>у</w:t>
+      </w:r>
+      <w:r>
+        <w:rPr>
+          <w:lang w:val="en-US"/>
+        </w:rPr>
+        <w:t xml:space="preserve"> </w:t>
+      </w:r>
+      <w:r>
+        <w:t>меня</w:t>
+      </w:r>
+      <w:r>
+        <w:rPr>
+          <w:lang w:val="en-US"/>
+        </w:rPr>
+        <w:t xml:space="preserve"> </w:t>
+      </w:r>
+      <w:r>
+        <w:rPr>
+          <w:lang w:val="en-US"/>
+        </w:rPr>
+        <w:t>+-150</w:t>
+      </w:r>
+      <w:proofErr w:type="spellStart"/>
+      <w:r>
+        <w:t>мс</w:t>
+      </w:r>
+      <w:proofErr w:type="spellEnd"/>
     </w:p>
     <w:p>
       <w:pPr>
@@ -7690,10 +8284,7 @@
       </w:r>
     </w:p>
     <w:p/>
-    <w:p>
-      <w:bookmarkStart w:id="6" w:name="_GoBack"/>
-      <w:bookmarkEnd w:id="6"/>
-    </w:p>
+    <w:p/>
     <w:sectPr>
       <w:pgSz w:w="11906" w:h="16838"/>
       <w:pgMar w:top="1134" w:right="850" w:bottom="1134" w:left="1701" w:header="708" w:footer="708" w:gutter="0"/>
@@ -10997,7 +11588,7 @@
 </file>
 
 <file path=customXml/itemProps1.xml><?xml version="1.0" encoding="utf-8"?>
-<ds:datastoreItem xmlns:ds="http://schemas.openxmlformats.org/officeDocument/2006/customXml" ds:itemID="{7BF8ADEE-78D5-424F-8E2E-04FEA06ABDD8}">
+<ds:datastoreItem xmlns:ds="http://schemas.openxmlformats.org/officeDocument/2006/customXml" ds:itemID="{D725C223-8034-4BD6-820F-5865E9F9C806}">
   <ds:schemaRefs>
     <ds:schemaRef ds:uri="http://schemas.openxmlformats.org/officeDocument/2006/bibliography"/>
   </ds:schemaRefs>
